--- a/technical documentation.docx
+++ b/technical documentation.docx
@@ -7,6 +7,7 @@
         <w:rPr>
           <w:rFonts w:asciiTheme="majorHAnsi" w:eastAsiaTheme="majorEastAsia" w:hAnsiTheme="majorHAnsi" w:cstheme="majorBidi"/>
           <w:caps/>
+          <w:lang w:val="en-IN"/>
         </w:rPr>
         <w:id w:val="155487554"/>
         <w:docPartObj>
@@ -21,7 +22,7 @@
           <w:color w:val="212121"/>
           <w:sz w:val="24"/>
           <w:szCs w:val="24"/>
-          <w:lang w:val="en-IN" w:eastAsia="en-IN"/>
+          <w:lang w:eastAsia="en-IN"/>
         </w:rPr>
       </w:sdtEndPr>
       <w:sdtContent>
@@ -44,6 +45,7 @@
                 <w:rPr>
                   <w:rFonts w:asciiTheme="majorHAnsi" w:eastAsiaTheme="majorEastAsia" w:hAnsiTheme="majorHAnsi" w:cstheme="majorBidi"/>
                   <w:caps/>
+                  <w:lang w:val="en-IN"/>
                 </w:rPr>
                 <w:alias w:val="Company"/>
                 <w:id w:val="15524243"/>
@@ -53,6 +55,11 @@
                 <w:dataBinding w:prefixMappings="xmlns:ns0='http://schemas.openxmlformats.org/officeDocument/2006/extended-properties'" w:xpath="/ns0:Properties[1]/ns0:Company[1]" w:storeItemID="{6668398D-A668-4E3E-A5EB-62B293D839F1}"/>
                 <w:text/>
               </w:sdtPr>
+              <w:sdtEndPr>
+                <w:rPr>
+                  <w:lang w:val="en-US"/>
+                </w:rPr>
+              </w:sdtEndPr>
               <w:sdtContent>
                 <w:tc>
                   <w:tcPr>
@@ -439,7 +446,7 @@
                         <w:b/>
                         <w:bCs/>
                       </w:rPr>
-                      <w:t>18/07/2022</w:t>
+                      <w:t>7/18/2022</w:t>
                     </w:r>
                   </w:p>
                 </w:tc>
@@ -462,7 +469,7 @@
             <w:sdt>
               <w:sdtPr>
                 <w:rPr>
-                  <w:rFonts w:eastAsia="Times New Roman" w:cs="Times New Roman"/>
+                  <w:rFonts w:ascii="Times New Roman" w:eastAsia="Times New Roman" w:hAnsi="Times New Roman" w:cs="Times New Roman"/>
                   <w:color w:val="000000" w:themeColor="text1"/>
                   <w:sz w:val="24"/>
                   <w:szCs w:val="24"/>
@@ -470,9 +477,6 @@
                 </w:rPr>
                 <w:alias w:val="Abstract"/>
                 <w:id w:val="8276291"/>
-                <w:placeholder>
-                  <w:docPart w:val="C6D03EFA6FEC45D8B5215C21D89B122C"/>
-                </w:placeholder>
                 <w:dataBinding w:prefixMappings="xmlns:ns0='http://schemas.microsoft.com/office/2006/coverPageProps'" w:xpath="/ns0:CoverPageProperties[1]/ns0:Abstract[1]" w:storeItemID="{55AF091B-3C7A-41E3-B477-F2FDAA23CFDA}"/>
                 <w:text/>
               </w:sdtPr>
@@ -487,43 +491,13 @@
                     </w:pPr>
                     <w:r>
                       <w:rPr>
-                        <w:rFonts w:eastAsia="Times New Roman" w:cs="Times New Roman"/>
+                        <w:rFonts w:ascii="Times New Roman" w:eastAsia="Times New Roman" w:hAnsi="Times New Roman" w:cs="Times New Roman"/>
                         <w:color w:val="000000" w:themeColor="text1"/>
                         <w:sz w:val="24"/>
                         <w:szCs w:val="24"/>
                         <w:lang w:eastAsia="en-IN"/>
                       </w:rPr>
-                      <w:t xml:space="preserve"> </w:t>
-                    </w:r>
-                    <w:r>
-                      <w:rPr>
-                        <w:rFonts w:eastAsia="Times New Roman" w:cs="Times New Roman"/>
-                        <w:color w:val="000000" w:themeColor="text1"/>
-                        <w:sz w:val="24"/>
-                        <w:szCs w:val="24"/>
-                        <w:lang w:eastAsia="en-IN"/>
-                      </w:rPr>
-                      <w:t xml:space="preserve">Our client is an insurance company that has provided Health Insurance </w:t>
-                    </w:r>
-                    <w:r>
-                      <w:rPr>
-                        <w:rFonts w:eastAsia="Times New Roman" w:cs="Times New Roman"/>
-                        <w:color w:val="000000" w:themeColor="text1"/>
-                        <w:sz w:val="24"/>
-                        <w:szCs w:val="24"/>
-                        <w:lang w:eastAsia="en-IN"/>
-                      </w:rPr>
-                      <w:t xml:space="preserve">to its customers now they need </w:t>
-                    </w:r>
-                    <w:r>
-                      <w:rPr>
-                        <w:rFonts w:eastAsia="Times New Roman" w:cs="Times New Roman"/>
-                        <w:color w:val="000000" w:themeColor="text1"/>
-                        <w:sz w:val="24"/>
-                        <w:szCs w:val="24"/>
-                        <w:lang w:eastAsia="en-IN"/>
-                      </w:rPr>
-                      <w:t>our help in building a model to predict whether the policyholders (customers) from past year will also be interested in Vehicle Insurance provided by the company.</w:t>
+                      <w:t xml:space="preserve"> Our client is an insurance company that has provided Health Insurance to its customers now they need our help in building a model to predict whether the policyholders (customers) from past year will also be interested in Vehicle Insurance provided by the company.</w:t>
                     </w:r>
                   </w:p>
                 </w:tc>
@@ -1601,315 +1575,239 @@
       <w:pPr>
         <w:rPr>
           <w:rFonts w:eastAsia="Times New Roman" w:cs="Times New Roman"/>
-          <w:sz w:val="26"/>
-          <w:szCs w:val="26"/>
-        </w:rPr>
-      </w:pPr>
-      <w:r>
-        <w:rPr>
-          <w:rFonts w:eastAsia="Times New Roman" w:cs="Times New Roman"/>
           <w:b/>
           <w:sz w:val="32"/>
           <w:szCs w:val="32"/>
         </w:rPr>
+      </w:pPr>
+      <w:r>
+        <w:rPr>
+          <w:rFonts w:eastAsia="Times New Roman" w:cs="Times New Roman"/>
+          <w:b/>
+          <w:sz w:val="32"/>
+          <w:szCs w:val="32"/>
+        </w:rPr>
         <w:t>3. Introduction</w:t>
       </w:r>
     </w:p>
     <w:p>
       <w:pPr>
-        <w:widowControl/>
-        <w:numPr>
-          <w:ilvl w:val="0"/>
-          <w:numId w:val="1"/>
-        </w:numPr>
-        <w:shd w:val="clear" w:color="auto" w:fill="FFFFFF"/>
-        <w:tabs>
-          <w:tab w:val="clear" w:pos="720"/>
-        </w:tabs>
-        <w:autoSpaceDE/>
-        <w:autoSpaceDN/>
-        <w:spacing w:before="240" w:after="240"/>
-        <w:ind w:left="284" w:hanging="283"/>
-        <w:jc w:val="both"/>
-        <w:rPr>
-          <w:rFonts w:eastAsia="Times New Roman" w:cs="Times New Roman"/>
-          <w:color w:val="24292F"/>
-          <w:sz w:val="24"/>
-          <w:szCs w:val="24"/>
-          <w:lang w:eastAsia="en-IN"/>
-        </w:rPr>
-      </w:pPr>
-      <w:r>
-        <w:rPr>
-          <w:rFonts w:eastAsia="Times New Roman" w:cs="Times New Roman"/>
-          <w:color w:val="24292F"/>
-          <w:sz w:val="24"/>
-          <w:szCs w:val="24"/>
-          <w:lang w:eastAsia="en-IN"/>
-        </w:rPr>
-        <w:t>insurance is a contract, represented by a policy, in which an individual or entity receives financial protection or reimbursement against losses from an insurance company.</w:t>
-      </w:r>
-    </w:p>
-    <w:p>
-      <w:pPr>
-        <w:widowControl/>
-        <w:numPr>
-          <w:ilvl w:val="0"/>
-          <w:numId w:val="1"/>
-        </w:numPr>
-        <w:shd w:val="clear" w:color="auto" w:fill="FFFFFF"/>
-        <w:tabs>
-          <w:tab w:val="clear" w:pos="720"/>
-        </w:tabs>
-        <w:autoSpaceDE/>
-        <w:autoSpaceDN/>
-        <w:spacing w:before="240" w:after="240"/>
-        <w:ind w:left="284" w:hanging="283"/>
-        <w:jc w:val="both"/>
-        <w:rPr>
-          <w:rFonts w:eastAsia="Times New Roman" w:cs="Times New Roman"/>
-          <w:color w:val="24292F"/>
-          <w:sz w:val="24"/>
-          <w:szCs w:val="24"/>
-          <w:lang w:eastAsia="en-IN"/>
-        </w:rPr>
-      </w:pPr>
-      <w:r>
-        <w:rPr>
-          <w:rFonts w:eastAsia="Times New Roman" w:cs="Times New Roman"/>
-          <w:color w:val="24292F"/>
-          <w:sz w:val="24"/>
-          <w:szCs w:val="24"/>
-          <w:lang w:eastAsia="en-IN"/>
-        </w:rPr>
-        <w:t>This EDA will use Python libraries, matplotlib, and Seaborn to examine the Subscribed health insurance customers dataset through visualizations and graphs.</w:t>
-      </w:r>
-    </w:p>
-    <w:p>
-      <w:pPr>
-        <w:widowControl/>
-        <w:numPr>
-          <w:ilvl w:val="0"/>
-          <w:numId w:val="1"/>
-        </w:numPr>
-        <w:shd w:val="clear" w:color="auto" w:fill="FFFFFF"/>
-        <w:autoSpaceDE/>
-        <w:autoSpaceDN/>
-        <w:spacing w:before="240" w:after="240"/>
-        <w:ind w:left="284"/>
-        <w:jc w:val="both"/>
-        <w:rPr>
-          <w:rFonts w:eastAsia="Times New Roman" w:cs="Times New Roman"/>
-          <w:color w:val="24292F"/>
-          <w:sz w:val="24"/>
-          <w:szCs w:val="24"/>
-          <w:lang w:eastAsia="en-IN"/>
-        </w:rPr>
-      </w:pPr>
-      <w:r>
-        <w:rPr>
-          <w:rFonts w:eastAsia="Times New Roman" w:cs="Times New Roman"/>
-          <w:color w:val="24292F"/>
-          <w:sz w:val="24"/>
-          <w:szCs w:val="24"/>
-          <w:lang w:eastAsia="en-IN"/>
-        </w:rPr>
-        <w:t>The dataset is of Subscribed Health insurance customers from insurance companies, contains information such as Age, Gender, Driving Licence, Region Etc.</w:t>
-      </w:r>
-    </w:p>
-    <w:p>
-      <w:pPr>
-        <w:widowControl/>
-        <w:numPr>
-          <w:ilvl w:val="0"/>
-          <w:numId w:val="1"/>
-        </w:numPr>
-        <w:shd w:val="clear" w:color="auto" w:fill="FFFFFF"/>
-        <w:autoSpaceDE/>
-        <w:autoSpaceDN/>
-        <w:spacing w:before="240" w:after="240"/>
-        <w:jc w:val="both"/>
-        <w:rPr>
-          <w:rFonts w:eastAsia="Times New Roman" w:cs="Times New Roman"/>
-          <w:color w:val="24292F"/>
-          <w:sz w:val="24"/>
-          <w:szCs w:val="24"/>
-          <w:lang w:eastAsia="en-IN"/>
-        </w:rPr>
-      </w:pPr>
-      <w:r>
-        <w:rPr>
-          <w:rFonts w:eastAsia="Times New Roman" w:cs="Times New Roman"/>
-          <w:color w:val="24292F"/>
-          <w:sz w:val="24"/>
-          <w:szCs w:val="24"/>
-          <w:lang w:eastAsia="en-IN"/>
-        </w:rPr>
-        <w:t xml:space="preserve">Machine learning has a wide range of applications in our organization. Prediction and analysis </w:t>
-      </w:r>
-      <w:r>
-        <w:rPr>
-          <w:rFonts w:eastAsia="Times New Roman" w:cs="Times New Roman"/>
-          <w:color w:val="24292F"/>
-          <w:sz w:val="24"/>
-          <w:szCs w:val="24"/>
-          <w:lang w:eastAsia="en-IN"/>
-        </w:rPr>
-        <w:t>have</w:t>
-      </w:r>
-      <w:r>
-        <w:rPr>
-          <w:rFonts w:eastAsia="Times New Roman" w:cs="Times New Roman"/>
-          <w:color w:val="24292F"/>
-          <w:sz w:val="24"/>
-          <w:szCs w:val="24"/>
-          <w:lang w:eastAsia="en-IN"/>
-        </w:rPr>
-        <w:t xml:space="preserve"> long been the most well-known application of machine learning, which fuels our sale prediction.</w:t>
-      </w:r>
-    </w:p>
-    <w:p>
-      <w:pPr>
-        <w:widowControl/>
-        <w:numPr>
-          <w:ilvl w:val="0"/>
-          <w:numId w:val="1"/>
-        </w:numPr>
-        <w:shd w:val="clear" w:color="auto" w:fill="FFFFFF"/>
-        <w:autoSpaceDE/>
-        <w:autoSpaceDN/>
-        <w:spacing w:before="240" w:after="240"/>
-        <w:jc w:val="both"/>
-        <w:rPr>
-          <w:rFonts w:eastAsia="Times New Roman" w:cs="Times New Roman"/>
-          <w:color w:val="24292F"/>
-          <w:sz w:val="24"/>
-          <w:szCs w:val="24"/>
-          <w:lang w:eastAsia="en-IN"/>
-        </w:rPr>
-      </w:pPr>
-      <w:r>
-        <w:rPr>
-          <w:rFonts w:eastAsia="Times New Roman" w:cs="Times New Roman"/>
-          <w:color w:val="24292F"/>
-          <w:sz w:val="24"/>
-          <w:szCs w:val="24"/>
-          <w:lang w:eastAsia="en-IN"/>
-        </w:rPr>
-        <w:t>We're also utilizing machine learning to assist in designing our Sale strategies and Campaign programmes by identifying traits that lead to successful content.</w:t>
-      </w:r>
-    </w:p>
-    <w:p>
-      <w:pPr>
-        <w:widowControl/>
-        <w:numPr>
-          <w:ilvl w:val="0"/>
-          <w:numId w:val="1"/>
-        </w:numPr>
-        <w:shd w:val="clear" w:color="auto" w:fill="FFFFFF"/>
-        <w:autoSpaceDE/>
-        <w:autoSpaceDN/>
-        <w:spacing w:before="240" w:after="240"/>
-        <w:jc w:val="both"/>
-        <w:rPr>
-          <w:rFonts w:eastAsia="Times New Roman" w:cs="Times New Roman"/>
-          <w:color w:val="24292F"/>
-          <w:sz w:val="24"/>
-          <w:szCs w:val="24"/>
-          <w:lang w:eastAsia="en-IN"/>
-        </w:rPr>
-      </w:pPr>
-      <w:r>
-        <w:rPr>
-          <w:rFonts w:eastAsia="Times New Roman" w:cs="Times New Roman"/>
-          <w:color w:val="24292F"/>
-          <w:sz w:val="24"/>
-          <w:szCs w:val="24"/>
-          <w:lang w:eastAsia="en-IN"/>
-        </w:rPr>
-        <w:t xml:space="preserve">We utilize it to help </w:t>
-      </w:r>
-      <w:r>
-        <w:rPr>
-          <w:rFonts w:eastAsia="Times New Roman" w:cs="Times New Roman"/>
-          <w:color w:val="24292F"/>
-          <w:sz w:val="24"/>
-          <w:szCs w:val="24"/>
-          <w:lang w:eastAsia="en-IN"/>
-        </w:rPr>
-        <w:t>Companies</w:t>
-      </w:r>
-      <w:r>
-        <w:rPr>
-          <w:rFonts w:eastAsia="Times New Roman" w:cs="Times New Roman"/>
-          <w:color w:val="24292F"/>
-          <w:sz w:val="24"/>
-          <w:szCs w:val="24"/>
-          <w:lang w:eastAsia="en-IN"/>
-        </w:rPr>
-        <w:t xml:space="preserve"> to rapidly expand their reach to customers with appropriate data driven decisions.</w:t>
-      </w:r>
-    </w:p>
-    <w:p>
-      <w:pPr>
-        <w:widowControl/>
-        <w:numPr>
-          <w:ilvl w:val="0"/>
-          <w:numId w:val="1"/>
-        </w:numPr>
-        <w:shd w:val="clear" w:color="auto" w:fill="FFFFFF"/>
-        <w:autoSpaceDE/>
-        <w:autoSpaceDN/>
-        <w:spacing w:before="240" w:after="240"/>
-        <w:jc w:val="both"/>
-        <w:rPr>
-          <w:rFonts w:eastAsia="Times New Roman" w:cs="Times New Roman"/>
-          <w:color w:val="24292F"/>
-          <w:sz w:val="24"/>
-          <w:szCs w:val="24"/>
-          <w:lang w:eastAsia="en-IN"/>
-        </w:rPr>
-      </w:pPr>
-      <w:r>
-        <w:rPr>
-          <w:rFonts w:eastAsia="Times New Roman" w:cs="Times New Roman"/>
-          <w:color w:val="24292F"/>
-          <w:sz w:val="24"/>
-          <w:szCs w:val="24"/>
-          <w:lang w:eastAsia="en-IN"/>
-        </w:rPr>
-        <w:t>We can also employ machine learning to improve Service and Customer retention, Target oriented promotions.</w:t>
-      </w:r>
-    </w:p>
-    <w:p>
-      <w:pPr>
-        <w:widowControl/>
-        <w:numPr>
-          <w:ilvl w:val="0"/>
-          <w:numId w:val="1"/>
-        </w:numPr>
-        <w:shd w:val="clear" w:color="auto" w:fill="FFFFFF"/>
-        <w:autoSpaceDE/>
-        <w:autoSpaceDN/>
-        <w:spacing w:before="240" w:after="240"/>
-        <w:jc w:val="both"/>
-        <w:rPr>
-          <w:rFonts w:eastAsia="Times New Roman" w:cs="Times New Roman"/>
-          <w:color w:val="24292F"/>
-          <w:sz w:val="24"/>
-          <w:szCs w:val="24"/>
-          <w:lang w:eastAsia="en-IN"/>
-        </w:rPr>
-      </w:pPr>
-      <w:r>
-        <w:rPr>
-          <w:rFonts w:eastAsia="Times New Roman" w:cs="Times New Roman"/>
-          <w:color w:val="24292F"/>
-          <w:sz w:val="24"/>
-          <w:szCs w:val="24"/>
-          <w:lang w:eastAsia="en-IN"/>
-        </w:rPr>
-        <w:t>Our major goal in this project is to identify Customers who are interested in purchasing vehicle insurance based on subscribed health insurance data of the company.</w:t>
+        <w:rPr>
+          <w:rFonts w:eastAsia="Times New Roman" w:cs="Times New Roman"/>
+          <w:b/>
+          <w:sz w:val="32"/>
+          <w:szCs w:val="32"/>
+        </w:rPr>
+      </w:pPr>
+    </w:p>
+    <w:p>
+      <w:pPr>
+        <w:rPr>
+          <w:rFonts w:cs="Times New Roman"/>
+          <w:shd w:val="clear" w:color="auto" w:fill="FFFFFF"/>
+        </w:rPr>
+      </w:pPr>
+      <w:r>
+        <w:rPr>
+          <w:rFonts w:eastAsia="Times New Roman" w:cs="Times New Roman"/>
+        </w:rPr>
+        <w:t xml:space="preserve">As we all knew </w:t>
+      </w:r>
+      <w:r>
+        <w:rPr>
+          <w:rFonts w:cs="Times New Roman"/>
+          <w:shd w:val="clear" w:color="auto" w:fill="FFFFFF"/>
+        </w:rPr>
+        <w:t>Cross-selling involves selling customers related items when they are making a purchase. It's important not only because </w:t>
+      </w:r>
+      <w:r>
+        <w:rPr>
+          <w:rFonts w:cs="Times New Roman"/>
+          <w:bCs/>
+          <w:shd w:val="clear" w:color="auto" w:fill="FFFFFF"/>
+        </w:rPr>
+        <w:t>it boosts revenue, but also because it increases customer satisfaction, builds engagement, and helps to create solid and lasting customer relationships</w:t>
+      </w:r>
+      <w:r>
+        <w:rPr>
+          <w:rFonts w:cs="Times New Roman"/>
+          <w:shd w:val="clear" w:color="auto" w:fill="FFFFFF"/>
+        </w:rPr>
+        <w:t>.</w:t>
+      </w:r>
+    </w:p>
+    <w:p>
+      <w:pPr>
+        <w:rPr>
+          <w:rFonts w:cs="Times New Roman"/>
+          <w:shd w:val="clear" w:color="auto" w:fill="FFFFFF"/>
+        </w:rPr>
+      </w:pPr>
+    </w:p>
+    <w:p>
+      <w:pPr>
+        <w:rPr>
+          <w:rFonts w:cs="Times New Roman"/>
+          <w:shd w:val="clear" w:color="auto" w:fill="FFFFFF"/>
+        </w:rPr>
+      </w:pPr>
+      <w:r>
+        <w:rPr>
+          <w:rFonts w:cs="Times New Roman"/>
+          <w:shd w:val="clear" w:color="auto" w:fill="FFFFFF"/>
+        </w:rPr>
+        <w:t>Cross-selling insurance allows you to earn additional profit without the cost of searching for new leads. Additionally, you build your client relationship by staying up to date on events and c</w:t>
+      </w:r>
+      <w:r>
+        <w:rPr>
+          <w:rFonts w:cs="Times New Roman"/>
+          <w:shd w:val="clear" w:color="auto" w:fill="FFFFFF"/>
+        </w:rPr>
+        <w:t>hanges in your client's</w:t>
+      </w:r>
+      <w:r>
+        <w:rPr>
+          <w:rFonts w:cs="Times New Roman"/>
+          <w:shd w:val="clear" w:color="auto" w:fill="FFFFFF"/>
+        </w:rPr>
+        <w:t xml:space="preserve"> lives </w:t>
+      </w:r>
+      <w:r>
+        <w:rPr>
+          <w:rFonts w:cs="Times New Roman"/>
+          <w:shd w:val="clear" w:color="auto" w:fill="FFFFFF"/>
+        </w:rPr>
+        <w:t>which might require new or greater coverage. This can lead to improved client retention</w:t>
+      </w:r>
+      <w:r>
+        <w:rPr>
+          <w:rFonts w:cs="Times New Roman"/>
+          <w:shd w:val="clear" w:color="auto" w:fill="FFFFFF"/>
+        </w:rPr>
+        <w:t>.</w:t>
+      </w:r>
+    </w:p>
+    <w:p>
+      <w:pPr>
+        <w:rPr>
+          <w:rFonts w:cs="Times New Roman"/>
+          <w:color w:val="43484D"/>
+          <w:shd w:val="clear" w:color="auto" w:fill="FFFFFF"/>
+        </w:rPr>
+      </w:pPr>
+    </w:p>
+    <w:p>
+      <w:pPr>
+        <w:rPr>
+          <w:rFonts w:cs="Times New Roman"/>
+          <w:shd w:val="clear" w:color="auto" w:fill="FFFFFF"/>
+        </w:rPr>
+      </w:pPr>
+      <w:r>
+        <w:rPr>
+          <w:rFonts w:cs="Times New Roman"/>
+          <w:shd w:val="clear" w:color="auto" w:fill="FFFFFF"/>
+        </w:rPr>
+        <w:t>Our client is an Insurance company that has provided Health Insurance to its customers now they need our help in building a model to predict whether the policyholders (customers) from past year will also be interested in Vehicle Insurance provided by the company.</w:t>
+      </w:r>
+    </w:p>
+    <w:p>
+      <w:pPr>
+        <w:rPr>
+          <w:rFonts w:cs="Times New Roman"/>
+          <w:shd w:val="clear" w:color="auto" w:fill="FFFFFF"/>
+        </w:rPr>
+      </w:pPr>
+    </w:p>
+    <w:p>
+      <w:pPr>
+        <w:rPr>
+          <w:rFonts w:eastAsia="Times New Roman" w:cs="Times New Roman"/>
+        </w:rPr>
+      </w:pPr>
+      <w:r>
+        <w:rPr>
+          <w:rFonts w:cs="Times New Roman"/>
+          <w:shd w:val="clear" w:color="auto" w:fill="FFFFFF"/>
+        </w:rPr>
+        <w:t xml:space="preserve">After getting your model reports company can </w:t>
+      </w:r>
+      <w:r>
+        <w:rPr>
+          <w:rFonts w:cs="Times New Roman"/>
+          <w:shd w:val="clear" w:color="auto" w:fill="FFFFFF"/>
+        </w:rPr>
+        <w:t xml:space="preserve">do some </w:t>
+      </w:r>
+      <w:r>
+        <w:rPr>
+          <w:rFonts w:cs="Times New Roman"/>
+          <w:shd w:val="clear" w:color="auto" w:fill="FFFFFF"/>
+        </w:rPr>
+        <w:t>D</w:t>
+      </w:r>
+      <w:r>
+        <w:rPr>
+          <w:rFonts w:cs="Times New Roman"/>
+          <w:shd w:val="clear" w:color="auto" w:fill="FFFFFF"/>
+        </w:rPr>
+        <w:t xml:space="preserve">igital marketing and automation </w:t>
+      </w:r>
+      <w:r>
+        <w:rPr>
+          <w:rFonts w:cs="Times New Roman"/>
+          <w:shd w:val="clear" w:color="auto" w:fill="FFFFFF"/>
+        </w:rPr>
+        <w:t xml:space="preserve">to </w:t>
+      </w:r>
+      <w:r>
+        <w:rPr>
+          <w:rFonts w:cs="Times New Roman"/>
+          <w:shd w:val="clear" w:color="auto" w:fill="FFFFFF"/>
+        </w:rPr>
+        <w:t>grow</w:t>
+      </w:r>
+      <w:r>
+        <w:rPr>
+          <w:rFonts w:cs="Times New Roman"/>
+          <w:shd w:val="clear" w:color="auto" w:fill="FFFFFF"/>
+        </w:rPr>
+        <w:t xml:space="preserve"> insurance agency </w:t>
+      </w:r>
+      <w:r>
+        <w:rPr>
+          <w:rFonts w:cs="Times New Roman"/>
+          <w:shd w:val="clear" w:color="auto" w:fill="FFFFFF"/>
+        </w:rPr>
+        <w:t xml:space="preserve">in the field of vehicle insurance </w:t>
+      </w:r>
+      <w:r>
+        <w:rPr>
+          <w:rFonts w:cs="Times New Roman"/>
+          <w:shd w:val="clear" w:color="auto" w:fill="FFFFFF"/>
+        </w:rPr>
+        <w:t>through cross-selling</w:t>
+      </w:r>
+      <w:r>
+        <w:rPr>
+          <w:rFonts w:cs="Times New Roman"/>
+          <w:shd w:val="clear" w:color="auto" w:fill="FFFFFF"/>
+        </w:rPr>
+        <w:t xml:space="preserve"> and increase their revenue via investing in reproductive mar</w:t>
+      </w:r>
+      <w:r>
+        <w:rPr>
+          <w:rFonts w:cs="Times New Roman"/>
+          <w:shd w:val="clear" w:color="auto" w:fill="FFFFFF"/>
+        </w:rPr>
+        <w:t>k</w:t>
+      </w:r>
+      <w:r>
+        <w:rPr>
+          <w:rFonts w:cs="Times New Roman"/>
+          <w:shd w:val="clear" w:color="auto" w:fill="FFFFFF"/>
+        </w:rPr>
+        <w:t>eting campaign.</w:t>
       </w:r>
     </w:p>
     <w:p>
@@ -2115,7 +2013,6 @@
           <w:sz w:val="24"/>
           <w:lang w:val="en-US"/>
         </w:rPr>
-        <w:lastRenderedPageBreak/>
         <w:drawing>
           <wp:inline distT="0" distB="0" distL="0" distR="0">
             <wp:extent cx="2819400" cy="1743075"/>
@@ -2135,7 +2032,7 @@
                     <a:blip r:embed="rId9" cstate="print">
                       <a:extLst>
                         <a:ext uri="{28A0092B-C50C-407E-A947-70E740481C1C}">
-                          <a14:useLocalDpi xmlns:a14="http://schemas.microsoft.com/office/drawing/2010/main" xmlns:wps="http://schemas.microsoft.com/office/word/2010/wordprocessingShape" xmlns:wpi="http://schemas.microsoft.com/office/word/2010/wordprocessingInk" xmlns:wpg="http://schemas.microsoft.com/office/word/2010/wordprocessingGroup" xmlns:w16se="http://schemas.microsoft.com/office/word/2015/wordml/symex" xmlns:w15="http://schemas.microsoft.com/office/word/2012/wordml" xmlns:w14="http://schemas.microsoft.com/office/word/2010/wordml" xmlns:w="http://schemas.openxmlformats.org/wordprocessingml/2006/main" xmlns:w10="urn:schemas-microsoft-com:office:word" xmlns:wp14="http://schemas.microsoft.com/office/word/2010/wordprocessingDrawing" xmlns:v="urn:schemas-microsoft-com:vml" xmlns:o="urn:schemas-microsoft-com:office:office" xmlns:mc="http://schemas.openxmlformats.org/markup-compatibility/2006" xmlns:cx1="http://schemas.microsoft.com/office/drawing/2015/9/8/chartex" xmlns:cx="http://schemas.microsoft.com/office/drawing/2014/chartex" xmlns:wpc="http://schemas.microsoft.com/office/word/2010/wordprocessingCanvas" xmlns="" val="0"/>
+                          <a14:useLocalDpi xmlns="" xmlns:wpc="http://schemas.microsoft.com/office/word/2010/wordprocessingCanvas" xmlns:cx="http://schemas.microsoft.com/office/drawing/2014/chartex" xmlns:cx1="http://schemas.microsoft.com/office/drawing/2015/9/8/chartex" xmlns:mc="http://schemas.openxmlformats.org/markup-compatibility/2006" xmlns:o="urn:schemas-microsoft-com:office:office" xmlns:v="urn:schemas-microsoft-com:vml" xmlns:wp14="http://schemas.microsoft.com/office/word/2010/wordprocessingDrawing" xmlns:w10="urn:schemas-microsoft-com:office:word" xmlns:w="http://schemas.openxmlformats.org/wordprocessingml/2006/main" xmlns:w14="http://schemas.microsoft.com/office/word/2010/wordml" xmlns:w15="http://schemas.microsoft.com/office/word/2012/wordml" xmlns:w16se="http://schemas.microsoft.com/office/word/2015/wordml/symex" xmlns:wpg="http://schemas.microsoft.com/office/word/2010/wordprocessingGroup" xmlns:wpi="http://schemas.microsoft.com/office/word/2010/wordprocessingInk" xmlns:wps="http://schemas.microsoft.com/office/word/2010/wordprocessingShape" xmlns:a14="http://schemas.microsoft.com/office/drawing/2010/main" val="0"/>
                         </a:ext>
                       </a:extLst>
                     </a:blip>
@@ -2293,6 +2190,7 @@
           <w:sz w:val="24"/>
           <w:szCs w:val="24"/>
         </w:rPr>
+        <w:lastRenderedPageBreak/>
         <w:t>Vehicle age Vs Response</w:t>
       </w:r>
     </w:p>
@@ -2330,7 +2228,7 @@
                     <a:blip r:embed="rId10">
                       <a:extLst>
                         <a:ext uri="{28A0092B-C50C-407E-A947-70E740481C1C}">
-                          <a14:useLocalDpi xmlns:a14="http://schemas.microsoft.com/office/drawing/2010/main" xmlns:wps="http://schemas.microsoft.com/office/word/2010/wordprocessingShape" xmlns:wpi="http://schemas.microsoft.com/office/word/2010/wordprocessingInk" xmlns:wpg="http://schemas.microsoft.com/office/word/2010/wordprocessingGroup" xmlns:w16se="http://schemas.microsoft.com/office/word/2015/wordml/symex" xmlns:w15="http://schemas.microsoft.com/office/word/2012/wordml" xmlns:w14="http://schemas.microsoft.com/office/word/2010/wordml" xmlns:w="http://schemas.openxmlformats.org/wordprocessingml/2006/main" xmlns:w10="urn:schemas-microsoft-com:office:word" xmlns:wp14="http://schemas.microsoft.com/office/word/2010/wordprocessingDrawing" xmlns:v="urn:schemas-microsoft-com:vml" xmlns:o="urn:schemas-microsoft-com:office:office" xmlns:mc="http://schemas.openxmlformats.org/markup-compatibility/2006" xmlns:cx1="http://schemas.microsoft.com/office/drawing/2015/9/8/chartex" xmlns:cx="http://schemas.microsoft.com/office/drawing/2014/chartex" xmlns:wpc="http://schemas.microsoft.com/office/word/2010/wordprocessingCanvas" xmlns="" val="0"/>
+                          <a14:useLocalDpi xmlns="" xmlns:wpc="http://schemas.microsoft.com/office/word/2010/wordprocessingCanvas" xmlns:cx="http://schemas.microsoft.com/office/drawing/2014/chartex" xmlns:cx1="http://schemas.microsoft.com/office/drawing/2015/9/8/chartex" xmlns:mc="http://schemas.openxmlformats.org/markup-compatibility/2006" xmlns:o="urn:schemas-microsoft-com:office:office" xmlns:v="urn:schemas-microsoft-com:vml" xmlns:wp14="http://schemas.microsoft.com/office/word/2010/wordprocessingDrawing" xmlns:w10="urn:schemas-microsoft-com:office:word" xmlns:w="http://schemas.openxmlformats.org/wordprocessingml/2006/main" xmlns:w14="http://schemas.microsoft.com/office/word/2010/wordml" xmlns:w15="http://schemas.microsoft.com/office/word/2012/wordml" xmlns:w16se="http://schemas.microsoft.com/office/word/2015/wordml/symex" xmlns:wpg="http://schemas.microsoft.com/office/word/2010/wordprocessingGroup" xmlns:wpi="http://schemas.microsoft.com/office/word/2010/wordprocessingInk" xmlns:wps="http://schemas.microsoft.com/office/word/2010/wordprocessingShape" xmlns:a14="http://schemas.microsoft.com/office/drawing/2010/main" val="0"/>
                         </a:ext>
                       </a:extLst>
                     </a:blip>
@@ -2442,7 +2340,7 @@
                     <a:blip r:embed="rId11" cstate="print">
                       <a:extLst>
                         <a:ext uri="{28A0092B-C50C-407E-A947-70E740481C1C}">
-                          <a14:useLocalDpi xmlns:a14="http://schemas.microsoft.com/office/drawing/2010/main" xmlns:wps="http://schemas.microsoft.com/office/word/2010/wordprocessingShape" xmlns:wpi="http://schemas.microsoft.com/office/word/2010/wordprocessingInk" xmlns:wpg="http://schemas.microsoft.com/office/word/2010/wordprocessingGroup" xmlns:w16se="http://schemas.microsoft.com/office/word/2015/wordml/symex" xmlns:w15="http://schemas.microsoft.com/office/word/2012/wordml" xmlns:w14="http://schemas.microsoft.com/office/word/2010/wordml" xmlns:w="http://schemas.openxmlformats.org/wordprocessingml/2006/main" xmlns:w10="urn:schemas-microsoft-com:office:word" xmlns:wp14="http://schemas.microsoft.com/office/word/2010/wordprocessingDrawing" xmlns:v="urn:schemas-microsoft-com:vml" xmlns:o="urn:schemas-microsoft-com:office:office" xmlns:mc="http://schemas.openxmlformats.org/markup-compatibility/2006" xmlns:cx1="http://schemas.microsoft.com/office/drawing/2015/9/8/chartex" xmlns:cx="http://schemas.microsoft.com/office/drawing/2014/chartex" xmlns:wpc="http://schemas.microsoft.com/office/word/2010/wordprocessingCanvas" xmlns="" val="0"/>
+                          <a14:useLocalDpi xmlns="" xmlns:wpc="http://schemas.microsoft.com/office/word/2010/wordprocessingCanvas" xmlns:cx="http://schemas.microsoft.com/office/drawing/2014/chartex" xmlns:cx1="http://schemas.microsoft.com/office/drawing/2015/9/8/chartex" xmlns:mc="http://schemas.openxmlformats.org/markup-compatibility/2006" xmlns:o="urn:schemas-microsoft-com:office:office" xmlns:v="urn:schemas-microsoft-com:vml" xmlns:wp14="http://schemas.microsoft.com/office/word/2010/wordprocessingDrawing" xmlns:w10="urn:schemas-microsoft-com:office:word" xmlns:w="http://schemas.openxmlformats.org/wordprocessingml/2006/main" xmlns:w14="http://schemas.microsoft.com/office/word/2010/wordml" xmlns:w15="http://schemas.microsoft.com/office/word/2012/wordml" xmlns:w16se="http://schemas.microsoft.com/office/word/2015/wordml/symex" xmlns:wpg="http://schemas.microsoft.com/office/word/2010/wordprocessingGroup" xmlns:wpi="http://schemas.microsoft.com/office/word/2010/wordprocessingInk" xmlns:wps="http://schemas.microsoft.com/office/word/2010/wordprocessingShape" xmlns:a14="http://schemas.microsoft.com/office/drawing/2010/main" val="0"/>
                         </a:ext>
                       </a:extLst>
                     </a:blip>
@@ -2517,7 +2415,13 @@
         <w:rPr>
           <w:sz w:val="32"/>
         </w:rPr>
-        <w:t>4. Feature Engineering:</w:t>
+        <w:t>5</w:t>
+      </w:r>
+      <w:r>
+        <w:rPr>
+          <w:sz w:val="32"/>
+        </w:rPr>
+        <w:t>. Feature Engineering:</w:t>
       </w:r>
     </w:p>
     <w:p>
@@ -2568,14 +2472,7 @@
         <w:rPr>
           <w:b w:val="0"/>
         </w:rPr>
-        <w:t xml:space="preserve"> a null or missing values </w:t>
-      </w:r>
-      <w:r>
-        <w:rPr>
-          <w:b w:val="0"/>
-        </w:rPr>
-        <w:lastRenderedPageBreak/>
-        <w:t xml:space="preserve">which might tend to disturb our accuracy, if it has null or missing values then we have to drop them at the beginning of our project in order to get a </w:t>
+        <w:t xml:space="preserve"> a null or missing values which might tend to disturb our accuracy, if it has null or missing values then we have to drop them at the beginning of our project in order to get a </w:t>
       </w:r>
       <w:r>
         <w:rPr>
@@ -2624,7 +2521,7 @@
                     <a:blip r:embed="rId12" cstate="print">
                       <a:extLst>
                         <a:ext uri="{28A0092B-C50C-407E-A947-70E740481C1C}">
-                          <a14:useLocalDpi xmlns:a14="http://schemas.microsoft.com/office/drawing/2010/main" xmlns:wps="http://schemas.microsoft.com/office/word/2010/wordprocessingShape" xmlns:wpi="http://schemas.microsoft.com/office/word/2010/wordprocessingInk" xmlns:wpg="http://schemas.microsoft.com/office/word/2010/wordprocessingGroup" xmlns:w16se="http://schemas.microsoft.com/office/word/2015/wordml/symex" xmlns:w15="http://schemas.microsoft.com/office/word/2012/wordml" xmlns:w14="http://schemas.microsoft.com/office/word/2010/wordml" xmlns:w="http://schemas.openxmlformats.org/wordprocessingml/2006/main" xmlns:w10="urn:schemas-microsoft-com:office:word" xmlns:wp14="http://schemas.microsoft.com/office/word/2010/wordprocessingDrawing" xmlns:v="urn:schemas-microsoft-com:vml" xmlns:o="urn:schemas-microsoft-com:office:office" xmlns:mc="http://schemas.openxmlformats.org/markup-compatibility/2006" xmlns:cx1="http://schemas.microsoft.com/office/drawing/2015/9/8/chartex" xmlns:cx="http://schemas.microsoft.com/office/drawing/2014/chartex" xmlns:wpc="http://schemas.microsoft.com/office/word/2010/wordprocessingCanvas" xmlns="" val="0"/>
+                          <a14:useLocalDpi xmlns="" xmlns:wpc="http://schemas.microsoft.com/office/word/2010/wordprocessingCanvas" xmlns:cx="http://schemas.microsoft.com/office/drawing/2014/chartex" xmlns:cx1="http://schemas.microsoft.com/office/drawing/2015/9/8/chartex" xmlns:mc="http://schemas.openxmlformats.org/markup-compatibility/2006" xmlns:o="urn:schemas-microsoft-com:office:office" xmlns:v="urn:schemas-microsoft-com:vml" xmlns:wp14="http://schemas.microsoft.com/office/word/2010/wordprocessingDrawing" xmlns:w10="urn:schemas-microsoft-com:office:word" xmlns:w="http://schemas.openxmlformats.org/wordprocessingml/2006/main" xmlns:w14="http://schemas.microsoft.com/office/word/2010/wordml" xmlns:w15="http://schemas.microsoft.com/office/word/2012/wordml" xmlns:w16se="http://schemas.microsoft.com/office/word/2015/wordml/symex" xmlns:wpg="http://schemas.microsoft.com/office/word/2010/wordprocessingGroup" xmlns:wpi="http://schemas.microsoft.com/office/word/2010/wordprocessingInk" xmlns:wps="http://schemas.microsoft.com/office/word/2010/wordprocessingShape" xmlns:a14="http://schemas.microsoft.com/office/drawing/2010/main" val="0"/>
                         </a:ext>
                       </a:extLst>
                     </a:blip>
@@ -2717,6 +2614,7 @@
         <w:rPr>
           <w:sz w:val="24"/>
         </w:rPr>
+        <w:lastRenderedPageBreak/>
         <w:t>We have a lot of outliers in our Premium column, driving license and response column but due to less business knowledge we are not removing any outliers.</w:t>
       </w:r>
     </w:p>
@@ -2754,7 +2652,7 @@
                     <a:blip r:embed="rId13">
                       <a:extLst>
                         <a:ext uri="{28A0092B-C50C-407E-A947-70E740481C1C}">
-                          <a14:useLocalDpi xmlns:a14="http://schemas.microsoft.com/office/drawing/2010/main" xmlns:wps="http://schemas.microsoft.com/office/word/2010/wordprocessingShape" xmlns:wpi="http://schemas.microsoft.com/office/word/2010/wordprocessingInk" xmlns:wpg="http://schemas.microsoft.com/office/word/2010/wordprocessingGroup" xmlns:w16se="http://schemas.microsoft.com/office/word/2015/wordml/symex" xmlns:w15="http://schemas.microsoft.com/office/word/2012/wordml" xmlns:w14="http://schemas.microsoft.com/office/word/2010/wordml" xmlns:w="http://schemas.openxmlformats.org/wordprocessingml/2006/main" xmlns:w10="urn:schemas-microsoft-com:office:word" xmlns:wp14="http://schemas.microsoft.com/office/word/2010/wordprocessingDrawing" xmlns:v="urn:schemas-microsoft-com:vml" xmlns:o="urn:schemas-microsoft-com:office:office" xmlns:mc="http://schemas.openxmlformats.org/markup-compatibility/2006" xmlns:cx1="http://schemas.microsoft.com/office/drawing/2015/9/8/chartex" xmlns:cx="http://schemas.microsoft.com/office/drawing/2014/chartex" xmlns:wpc="http://schemas.microsoft.com/office/word/2010/wordprocessingCanvas" xmlns="" val="0"/>
+                          <a14:useLocalDpi xmlns="" xmlns:wpc="http://schemas.microsoft.com/office/word/2010/wordprocessingCanvas" xmlns:cx="http://schemas.microsoft.com/office/drawing/2014/chartex" xmlns:cx1="http://schemas.microsoft.com/office/drawing/2015/9/8/chartex" xmlns:mc="http://schemas.openxmlformats.org/markup-compatibility/2006" xmlns:o="urn:schemas-microsoft-com:office:office" xmlns:v="urn:schemas-microsoft-com:vml" xmlns:wp14="http://schemas.microsoft.com/office/word/2010/wordprocessingDrawing" xmlns:w10="urn:schemas-microsoft-com:office:word" xmlns:w="http://schemas.openxmlformats.org/wordprocessingml/2006/main" xmlns:w14="http://schemas.microsoft.com/office/word/2010/wordml" xmlns:w15="http://schemas.microsoft.com/office/word/2012/wordml" xmlns:w16se="http://schemas.microsoft.com/office/word/2015/wordml/symex" xmlns:wpg="http://schemas.microsoft.com/office/word/2010/wordprocessingGroup" xmlns:wpi="http://schemas.microsoft.com/office/word/2010/wordprocessingInk" xmlns:wps="http://schemas.microsoft.com/office/word/2010/wordprocessingShape" xmlns:a14="http://schemas.microsoft.com/office/drawing/2010/main" val="0"/>
                         </a:ext>
                       </a:extLst>
                     </a:blip>
@@ -2937,7 +2835,7 @@
           <w:b/>
           <w:sz w:val="32"/>
         </w:rPr>
-        <w:t>5</w:t>
+        <w:t>6</w:t>
       </w:r>
       <w:r>
         <w:rPr>
@@ -3091,9 +2989,11 @@
       </w:pPr>
       <w:r>
         <w:rPr>
+          <w:noProof/>
           <w:color w:val="212121"/>
           <w:sz w:val="24"/>
           <w:shd w:val="clear" w:color="auto" w:fill="FFFFFF"/>
+          <w:lang w:val="en-US"/>
         </w:rPr>
         <w:drawing>
           <wp:inline distT="0" distB="0" distL="0" distR="0">
@@ -3116,7 +3016,7 @@
                     <a:blip r:embed="rId14">
                       <a:extLst>
                         <a:ext uri="{28A0092B-C50C-407E-A947-70E740481C1C}">
-                          <a14:useLocalDpi xmlns:a14="http://schemas.microsoft.com/office/drawing/2010/main" xmlns:wps="http://schemas.microsoft.com/office/word/2010/wordprocessingShape" xmlns:wpi="http://schemas.microsoft.com/office/word/2010/wordprocessingInk" xmlns:wpg="http://schemas.microsoft.com/office/word/2010/wordprocessingGroup" xmlns:w16se="http://schemas.microsoft.com/office/word/2015/wordml/symex" xmlns:w15="http://schemas.microsoft.com/office/word/2012/wordml" xmlns:w14="http://schemas.microsoft.com/office/word/2010/wordml" xmlns:w="http://schemas.openxmlformats.org/wordprocessingml/2006/main" xmlns:w10="urn:schemas-microsoft-com:office:word" xmlns:wp14="http://schemas.microsoft.com/office/word/2010/wordprocessingDrawing" xmlns:v="urn:schemas-microsoft-com:vml" xmlns:o="urn:schemas-microsoft-com:office:office" xmlns:mc="http://schemas.openxmlformats.org/markup-compatibility/2006" xmlns:cx1="http://schemas.microsoft.com/office/drawing/2015/9/8/chartex" xmlns:cx="http://schemas.microsoft.com/office/drawing/2014/chartex" xmlns:wpc="http://schemas.microsoft.com/office/word/2010/wordprocessingCanvas" xmlns="" val="0"/>
+                          <a14:useLocalDpi xmlns="" xmlns:wpc="http://schemas.microsoft.com/office/word/2010/wordprocessingCanvas" xmlns:cx="http://schemas.microsoft.com/office/drawing/2014/chartex" xmlns:cx1="http://schemas.microsoft.com/office/drawing/2015/9/8/chartex" xmlns:mc="http://schemas.openxmlformats.org/markup-compatibility/2006" xmlns:o="urn:schemas-microsoft-com:office:office" xmlns:v="urn:schemas-microsoft-com:vml" xmlns:wp14="http://schemas.microsoft.com/office/word/2010/wordprocessingDrawing" xmlns:w10="urn:schemas-microsoft-com:office:word" xmlns:w="http://schemas.openxmlformats.org/wordprocessingml/2006/main" xmlns:w14="http://schemas.microsoft.com/office/word/2010/wordml" xmlns:w15="http://schemas.microsoft.com/office/word/2012/wordml" xmlns:w16se="http://schemas.microsoft.com/office/word/2015/wordml/symex" xmlns:wpg="http://schemas.microsoft.com/office/word/2010/wordprocessingGroup" xmlns:wpi="http://schemas.microsoft.com/office/word/2010/wordprocessingInk" xmlns:wps="http://schemas.microsoft.com/office/word/2010/wordprocessingShape" xmlns:a14="http://schemas.microsoft.com/office/drawing/2010/main" val="0"/>
                         </a:ext>
                       </a:extLst>
                     </a:blip>
@@ -3174,7 +3074,17 @@
           <w:sz w:val="24"/>
           <w:shd w:val="clear" w:color="auto" w:fill="FFFFFF"/>
         </w:rPr>
-        <w:t xml:space="preserve">This method gives us correlation between all the features from this method we observe </w:t>
+        <w:t xml:space="preserve">This method gives us correlation between all the features from </w:t>
+      </w:r>
+      <w:r>
+        <w:rPr>
+          <w:bCs/>
+          <w:color w:val="212121"/>
+          <w:sz w:val="24"/>
+          <w:shd w:val="clear" w:color="auto" w:fill="FFFFFF"/>
+        </w:rPr>
+        <w:lastRenderedPageBreak/>
+        <w:t xml:space="preserve">this method we observe </w:t>
       </w:r>
       <w:r>
         <w:rPr>
@@ -3268,7 +3178,7 @@
                     <a:blip r:embed="rId15" cstate="print">
                       <a:extLst>
                         <a:ext uri="{28A0092B-C50C-407E-A947-70E740481C1C}">
-                          <a14:useLocalDpi xmlns:a14="http://schemas.microsoft.com/office/drawing/2010/main" xmlns:wps="http://schemas.microsoft.com/office/word/2010/wordprocessingShape" xmlns:wpi="http://schemas.microsoft.com/office/word/2010/wordprocessingInk" xmlns:wpg="http://schemas.microsoft.com/office/word/2010/wordprocessingGroup" xmlns:w16se="http://schemas.microsoft.com/office/word/2015/wordml/symex" xmlns:w15="http://schemas.microsoft.com/office/word/2012/wordml" xmlns:w14="http://schemas.microsoft.com/office/word/2010/wordml" xmlns:w="http://schemas.openxmlformats.org/wordprocessingml/2006/main" xmlns:w10="urn:schemas-microsoft-com:office:word" xmlns:wp14="http://schemas.microsoft.com/office/word/2010/wordprocessingDrawing" xmlns:v="urn:schemas-microsoft-com:vml" xmlns:o="urn:schemas-microsoft-com:office:office" xmlns:mc="http://schemas.openxmlformats.org/markup-compatibility/2006" xmlns:cx1="http://schemas.microsoft.com/office/drawing/2015/9/8/chartex" xmlns:cx="http://schemas.microsoft.com/office/drawing/2014/chartex" xmlns:wpc="http://schemas.microsoft.com/office/word/2010/wordprocessingCanvas" xmlns="" val="0"/>
+                          <a14:useLocalDpi xmlns="" xmlns:wpc="http://schemas.microsoft.com/office/word/2010/wordprocessingCanvas" xmlns:cx="http://schemas.microsoft.com/office/drawing/2014/chartex" xmlns:cx1="http://schemas.microsoft.com/office/drawing/2015/9/8/chartex" xmlns:mc="http://schemas.openxmlformats.org/markup-compatibility/2006" xmlns:o="urn:schemas-microsoft-com:office:office" xmlns:v="urn:schemas-microsoft-com:vml" xmlns:wp14="http://schemas.microsoft.com/office/word/2010/wordprocessingDrawing" xmlns:w10="urn:schemas-microsoft-com:office:word" xmlns:w="http://schemas.openxmlformats.org/wordprocessingml/2006/main" xmlns:w14="http://schemas.microsoft.com/office/word/2010/wordml" xmlns:w15="http://schemas.microsoft.com/office/word/2012/wordml" xmlns:w16se="http://schemas.microsoft.com/office/word/2015/wordml/symex" xmlns:wpg="http://schemas.microsoft.com/office/word/2010/wordprocessingGroup" xmlns:wpi="http://schemas.microsoft.com/office/word/2010/wordprocessingInk" xmlns:wps="http://schemas.microsoft.com/office/word/2010/wordprocessingShape" xmlns:a14="http://schemas.microsoft.com/office/drawing/2010/main" val="0"/>
                         </a:ext>
                       </a:extLst>
                     </a:blip>
@@ -3332,7 +3242,15 @@
           <w:b/>
           <w:sz w:val="32"/>
         </w:rPr>
-        <w:t>6. Preparation for Model Making</w:t>
+        <w:t>7</w:t>
+      </w:r>
+      <w:r>
+        <w:rPr>
+          <w:rFonts w:eastAsia="Times New Roman" w:cs="Times New Roman"/>
+          <w:b/>
+          <w:sz w:val="32"/>
+        </w:rPr>
+        <w:t>. Preparation for Model Making</w:t>
       </w:r>
     </w:p>
     <w:p>
@@ -3390,7 +3308,25 @@
           <w:szCs w:val="24"/>
           <w:lang w:eastAsia="en-IN"/>
         </w:rPr>
-        <w:t>ed to evaluate their model. Using simpler metrics like accuracy score can be misleadingIn a dataset with highly unbalanced classes, the classifier will always “predict” the most common class without performing any analysis of the features and it will have a high accuracy rate, obviously not the correct one.</w:t>
+        <w:t>ed to evaluate their model. Using simpler metrics like accuracy score can be misleadingIn a dataset with highly unbalanced classes, the classifier will always “predict” the most common class without performing any analysis of the features and it will have </w:t>
+      </w:r>
+      <w:r>
+        <w:rPr>
+          <w:color w:val="000000" w:themeColor="text1"/>
+          <w:sz w:val="24"/>
+          <w:szCs w:val="24"/>
+          <w:lang w:eastAsia="en-IN"/>
+        </w:rPr>
+        <w:t xml:space="preserve">a high </w:t>
+      </w:r>
+      <w:r>
+        <w:rPr>
+          <w:color w:val="000000" w:themeColor="text1"/>
+          <w:sz w:val="24"/>
+          <w:szCs w:val="24"/>
+          <w:lang w:eastAsia="en-IN"/>
+        </w:rPr>
+        <w:t>accuracy rate, obviously not the correct one.</w:t>
       </w:r>
     </w:p>
     <w:p>
@@ -3412,17 +3348,7 @@
           <w:szCs w:val="24"/>
           <w:lang w:eastAsia="en-IN"/>
         </w:rPr>
-        <w:t>We have tried with undersampling, oversampling, and SMOTE. Of these, oversampling</w:t>
-      </w:r>
-      <w:r>
-        <w:rPr>
-          <w:color w:val="000000" w:themeColor="text1"/>
-          <w:sz w:val="24"/>
-          <w:szCs w:val="24"/>
-          <w:lang w:eastAsia="en-IN"/>
-        </w:rPr>
-        <w:lastRenderedPageBreak/>
-        <w:t> gives the best result.</w:t>
+        <w:t>We have tried with undersampling, oversampling, and SMOTE. Of these, oversampling gives the best result.</w:t>
       </w:r>
     </w:p>
     <w:p>
@@ -3439,10 +3365,11 @@
       </w:pPr>
       <w:r>
         <w:rPr>
-          <w:color w:val="000000" w:themeColor="text1"/>
-          <w:sz w:val="24"/>
-          <w:szCs w:val="24"/>
-          <w:lang w:eastAsia="en-IN"/>
+          <w:noProof/>
+          <w:color w:val="000000" w:themeColor="text1"/>
+          <w:sz w:val="24"/>
+          <w:szCs w:val="24"/>
+          <w:lang w:val="en-US"/>
         </w:rPr>
         <w:drawing>
           <wp:inline distT="0" distB="0" distL="0" distR="0">
@@ -3465,7 +3392,7 @@
                     <a:blip r:embed="rId16">
                       <a:extLst>
                         <a:ext uri="{28A0092B-C50C-407E-A947-70E740481C1C}">
-                          <a14:useLocalDpi xmlns:a14="http://schemas.microsoft.com/office/drawing/2010/main" xmlns:wps="http://schemas.microsoft.com/office/word/2010/wordprocessingShape" xmlns:wpi="http://schemas.microsoft.com/office/word/2010/wordprocessingInk" xmlns:wpg="http://schemas.microsoft.com/office/word/2010/wordprocessingGroup" xmlns:w16se="http://schemas.microsoft.com/office/word/2015/wordml/symex" xmlns:w15="http://schemas.microsoft.com/office/word/2012/wordml" xmlns:w14="http://schemas.microsoft.com/office/word/2010/wordml" xmlns:w="http://schemas.openxmlformats.org/wordprocessingml/2006/main" xmlns:w10="urn:schemas-microsoft-com:office:word" xmlns:wp14="http://schemas.microsoft.com/office/word/2010/wordprocessingDrawing" xmlns:v="urn:schemas-microsoft-com:vml" xmlns:o="urn:schemas-microsoft-com:office:office" xmlns:mc="http://schemas.openxmlformats.org/markup-compatibility/2006" xmlns:cx1="http://schemas.microsoft.com/office/drawing/2015/9/8/chartex" xmlns:cx="http://schemas.microsoft.com/office/drawing/2014/chartex" xmlns:wpc="http://schemas.microsoft.com/office/word/2010/wordprocessingCanvas" xmlns="" val="0"/>
+                          <a14:useLocalDpi xmlns="" xmlns:wpc="http://schemas.microsoft.com/office/word/2010/wordprocessingCanvas" xmlns:cx="http://schemas.microsoft.com/office/drawing/2014/chartex" xmlns:cx1="http://schemas.microsoft.com/office/drawing/2015/9/8/chartex" xmlns:mc="http://schemas.openxmlformats.org/markup-compatibility/2006" xmlns:o="urn:schemas-microsoft-com:office:office" xmlns:v="urn:schemas-microsoft-com:vml" xmlns:wp14="http://schemas.microsoft.com/office/word/2010/wordprocessingDrawing" xmlns:w10="urn:schemas-microsoft-com:office:word" xmlns:w="http://schemas.openxmlformats.org/wordprocessingml/2006/main" xmlns:w14="http://schemas.microsoft.com/office/word/2010/wordml" xmlns:w15="http://schemas.microsoft.com/office/word/2012/wordml" xmlns:w16se="http://schemas.microsoft.com/office/word/2015/wordml/symex" xmlns:wpg="http://schemas.microsoft.com/office/word/2010/wordprocessingGroup" xmlns:wpi="http://schemas.microsoft.com/office/word/2010/wordprocessingInk" xmlns:wps="http://schemas.microsoft.com/office/word/2010/wordprocessingShape" xmlns:a14="http://schemas.microsoft.com/office/drawing/2010/main" val="0"/>
                         </a:ext>
                       </a:extLst>
                     </a:blip>
@@ -3604,6 +3531,7 @@
           <w:szCs w:val="26"/>
           <w:u w:val="single"/>
         </w:rPr>
+        <w:lastRenderedPageBreak/>
         <w:t>Standardization of features</w:t>
       </w:r>
     </w:p>
@@ -3706,7 +3634,15 @@
           <w:b/>
           <w:sz w:val="32"/>
         </w:rPr>
-        <w:t>7. Making Models:</w:t>
+        <w:t>8</w:t>
+      </w:r>
+      <w:r>
+        <w:rPr>
+          <w:rFonts w:eastAsia="Times New Roman" w:cs="Times New Roman"/>
+          <w:b/>
+          <w:sz w:val="32"/>
+        </w:rPr>
+        <w:t>. Making Models:</w:t>
       </w:r>
     </w:p>
     <w:p>
@@ -3757,7 +3693,7 @@
                     <a:blip r:embed="rId17">
                       <a:extLst>
                         <a:ext uri="{28A0092B-C50C-407E-A947-70E740481C1C}">
-                          <a14:useLocalDpi xmlns:a14="http://schemas.microsoft.com/office/drawing/2010/main" xmlns:wps="http://schemas.microsoft.com/office/word/2010/wordprocessingShape" xmlns:wpi="http://schemas.microsoft.com/office/word/2010/wordprocessingInk" xmlns:wpg="http://schemas.microsoft.com/office/word/2010/wordprocessingGroup" xmlns:w16se="http://schemas.microsoft.com/office/word/2015/wordml/symex" xmlns:w15="http://schemas.microsoft.com/office/word/2012/wordml" xmlns:w14="http://schemas.microsoft.com/office/word/2010/wordml" xmlns:w="http://schemas.openxmlformats.org/wordprocessingml/2006/main" xmlns:w10="urn:schemas-microsoft-com:office:word" xmlns:wp14="http://schemas.microsoft.com/office/word/2010/wordprocessingDrawing" xmlns:v="urn:schemas-microsoft-com:vml" xmlns:o="urn:schemas-microsoft-com:office:office" xmlns:mc="http://schemas.openxmlformats.org/markup-compatibility/2006" xmlns:cx1="http://schemas.microsoft.com/office/drawing/2015/9/8/chartex" xmlns:cx="http://schemas.microsoft.com/office/drawing/2014/chartex" xmlns:wpc="http://schemas.microsoft.com/office/word/2010/wordprocessingCanvas" xmlns="" val="0"/>
+                          <a14:useLocalDpi xmlns="" xmlns:wpc="http://schemas.microsoft.com/office/word/2010/wordprocessingCanvas" xmlns:cx="http://schemas.microsoft.com/office/drawing/2014/chartex" xmlns:cx1="http://schemas.microsoft.com/office/drawing/2015/9/8/chartex" xmlns:mc="http://schemas.openxmlformats.org/markup-compatibility/2006" xmlns:o="urn:schemas-microsoft-com:office:office" xmlns:v="urn:schemas-microsoft-com:vml" xmlns:wp14="http://schemas.microsoft.com/office/word/2010/wordprocessingDrawing" xmlns:w10="urn:schemas-microsoft-com:office:word" xmlns:w="http://schemas.openxmlformats.org/wordprocessingml/2006/main" xmlns:w14="http://schemas.microsoft.com/office/word/2010/wordml" xmlns:w15="http://schemas.microsoft.com/office/word/2012/wordml" xmlns:w16se="http://schemas.microsoft.com/office/word/2015/wordml/symex" xmlns:wpg="http://schemas.microsoft.com/office/word/2010/wordprocessingGroup" xmlns:wpi="http://schemas.microsoft.com/office/word/2010/wordprocessingInk" xmlns:wps="http://schemas.microsoft.com/office/word/2010/wordprocessingShape" xmlns:a14="http://schemas.microsoft.com/office/drawing/2010/main" val="0"/>
                         </a:ext>
                       </a:extLst>
                     </a:blip>
@@ -3943,8 +3879,15 @@
           <w:b/>
           <w:sz w:val="32"/>
         </w:rPr>
-        <w:lastRenderedPageBreak/>
-        <w:t>8. Hyper</w:t>
+        <w:t>9</w:t>
+      </w:r>
+      <w:r>
+        <w:rPr>
+          <w:rFonts w:eastAsia="Times New Roman" w:cs="Times New Roman"/>
+          <w:b/>
+          <w:sz w:val="32"/>
+        </w:rPr>
+        <w:t>. Hyper</w:t>
       </w:r>
       <w:r>
         <w:rPr>
@@ -4130,6 +4073,7 @@
           <w:szCs w:val="24"/>
           <w:lang w:val="en-US"/>
         </w:rPr>
+        <w:lastRenderedPageBreak/>
         <w:drawing>
           <wp:inline distT="0" distB="0" distL="0" distR="0">
             <wp:extent cx="2693670" cy="1865630"/>
@@ -4149,7 +4093,7 @@
                     <a:blip r:embed="rId18">
                       <a:extLst>
                         <a:ext uri="{28A0092B-C50C-407E-A947-70E740481C1C}">
-                          <a14:useLocalDpi xmlns:a14="http://schemas.microsoft.com/office/drawing/2010/main" xmlns:wps="http://schemas.microsoft.com/office/word/2010/wordprocessingShape" xmlns:wpi="http://schemas.microsoft.com/office/word/2010/wordprocessingInk" xmlns:wpg="http://schemas.microsoft.com/office/word/2010/wordprocessingGroup" xmlns:w16se="http://schemas.microsoft.com/office/word/2015/wordml/symex" xmlns:w15="http://schemas.microsoft.com/office/word/2012/wordml" xmlns:w14="http://schemas.microsoft.com/office/word/2010/wordml" xmlns:w="http://schemas.openxmlformats.org/wordprocessingml/2006/main" xmlns:w10="urn:schemas-microsoft-com:office:word" xmlns:wp14="http://schemas.microsoft.com/office/word/2010/wordprocessingDrawing" xmlns:v="urn:schemas-microsoft-com:vml" xmlns:o="urn:schemas-microsoft-com:office:office" xmlns:mc="http://schemas.openxmlformats.org/markup-compatibility/2006" xmlns:cx1="http://schemas.microsoft.com/office/drawing/2015/9/8/chartex" xmlns:cx="http://schemas.microsoft.com/office/drawing/2014/chartex" xmlns:wpc="http://schemas.microsoft.com/office/word/2010/wordprocessingCanvas" xmlns="" val="0"/>
+                          <a14:useLocalDpi xmlns="" xmlns:wpc="http://schemas.microsoft.com/office/word/2010/wordprocessingCanvas" xmlns:cx="http://schemas.microsoft.com/office/drawing/2014/chartex" xmlns:cx1="http://schemas.microsoft.com/office/drawing/2015/9/8/chartex" xmlns:mc="http://schemas.openxmlformats.org/markup-compatibility/2006" xmlns:o="urn:schemas-microsoft-com:office:office" xmlns:v="urn:schemas-microsoft-com:vml" xmlns:wp14="http://schemas.microsoft.com/office/word/2010/wordprocessingDrawing" xmlns:w10="urn:schemas-microsoft-com:office:word" xmlns:w="http://schemas.openxmlformats.org/wordprocessingml/2006/main" xmlns:w14="http://schemas.microsoft.com/office/word/2010/wordml" xmlns:w15="http://schemas.microsoft.com/office/word/2012/wordml" xmlns:w16se="http://schemas.microsoft.com/office/word/2015/wordml/symex" xmlns:wpg="http://schemas.microsoft.com/office/word/2010/wordprocessingGroup" xmlns:wpi="http://schemas.microsoft.com/office/word/2010/wordprocessingInk" xmlns:wps="http://schemas.microsoft.com/office/word/2010/wordprocessingShape" xmlns:a14="http://schemas.microsoft.com/office/drawing/2010/main" val="0"/>
                         </a:ext>
                       </a:extLst>
                     </a:blip>
@@ -4321,7 +4265,7 @@
                     <a:blip r:embed="rId19">
                       <a:extLst>
                         <a:ext uri="{28A0092B-C50C-407E-A947-70E740481C1C}">
-                          <a14:useLocalDpi xmlns:a14="http://schemas.microsoft.com/office/drawing/2010/main" xmlns:wps="http://schemas.microsoft.com/office/word/2010/wordprocessingShape" xmlns:wpi="http://schemas.microsoft.com/office/word/2010/wordprocessingInk" xmlns:wpg="http://schemas.microsoft.com/office/word/2010/wordprocessingGroup" xmlns:w16se="http://schemas.microsoft.com/office/word/2015/wordml/symex" xmlns:w15="http://schemas.microsoft.com/office/word/2012/wordml" xmlns:w14="http://schemas.microsoft.com/office/word/2010/wordml" xmlns:w="http://schemas.openxmlformats.org/wordprocessingml/2006/main" xmlns:w10="urn:schemas-microsoft-com:office:word" xmlns:wp14="http://schemas.microsoft.com/office/word/2010/wordprocessingDrawing" xmlns:v="urn:schemas-microsoft-com:vml" xmlns:o="urn:schemas-microsoft-com:office:office" xmlns:mc="http://schemas.openxmlformats.org/markup-compatibility/2006" xmlns:cx1="http://schemas.microsoft.com/office/drawing/2015/9/8/chartex" xmlns:cx="http://schemas.microsoft.com/office/drawing/2014/chartex" xmlns:wpc="http://schemas.microsoft.com/office/word/2010/wordprocessingCanvas" xmlns="" val="0"/>
+                          <a14:useLocalDpi xmlns="" xmlns:wpc="http://schemas.microsoft.com/office/word/2010/wordprocessingCanvas" xmlns:cx="http://schemas.microsoft.com/office/drawing/2014/chartex" xmlns:cx1="http://schemas.microsoft.com/office/drawing/2015/9/8/chartex" xmlns:mc="http://schemas.openxmlformats.org/markup-compatibility/2006" xmlns:o="urn:schemas-microsoft-com:office:office" xmlns:v="urn:schemas-microsoft-com:vml" xmlns:wp14="http://schemas.microsoft.com/office/word/2010/wordprocessingDrawing" xmlns:w10="urn:schemas-microsoft-com:office:word" xmlns:w="http://schemas.openxmlformats.org/wordprocessingml/2006/main" xmlns:w14="http://schemas.microsoft.com/office/word/2010/wordml" xmlns:w15="http://schemas.microsoft.com/office/word/2012/wordml" xmlns:w16se="http://schemas.microsoft.com/office/word/2015/wordml/symex" xmlns:wpg="http://schemas.microsoft.com/office/word/2010/wordprocessingGroup" xmlns:wpi="http://schemas.microsoft.com/office/word/2010/wordprocessingInk" xmlns:wps="http://schemas.microsoft.com/office/word/2010/wordprocessingShape" xmlns:a14="http://schemas.microsoft.com/office/drawing/2010/main" val="0"/>
                         </a:ext>
                       </a:extLst>
                     </a:blip>
@@ -4394,7 +4338,15 @@
           <w:b/>
           <w:sz w:val="32"/>
         </w:rPr>
-        <w:t>9. Final Result</w:t>
+        <w:t>10</w:t>
+      </w:r>
+      <w:r>
+        <w:rPr>
+          <w:rFonts w:eastAsia="Times New Roman" w:cs="Times New Roman"/>
+          <w:b/>
+          <w:sz w:val="32"/>
+        </w:rPr>
+        <w:t>. Final Result</w:t>
       </w:r>
       <w:r>
         <w:rPr>
@@ -4543,7 +4495,7 @@
           <w:b/>
           <w:sz w:val="32"/>
         </w:rPr>
-        <w:t>10.Conclusion</w:t>
+        <w:t>11</w:t>
       </w:r>
       <w:r>
         <w:rPr>
@@ -4551,6 +4503,30 @@
           <w:b/>
           <w:sz w:val="32"/>
         </w:rPr>
+        <w:t>.</w:t>
+      </w:r>
+      <w:r>
+        <w:rPr>
+          <w:rFonts w:eastAsia="Times New Roman" w:cs="Times New Roman"/>
+          <w:b/>
+          <w:sz w:val="32"/>
+        </w:rPr>
+        <w:t xml:space="preserve"> Inferences and </w:t>
+      </w:r>
+      <w:r>
+        <w:rPr>
+          <w:rFonts w:eastAsia="Times New Roman" w:cs="Times New Roman"/>
+          <w:b/>
+          <w:sz w:val="32"/>
+        </w:rPr>
+        <w:t>Conclusion</w:t>
+      </w:r>
+      <w:r>
+        <w:rPr>
+          <w:rFonts w:eastAsia="Times New Roman" w:cs="Times New Roman"/>
+          <w:b/>
+          <w:sz w:val="32"/>
+        </w:rPr>
         <w:t>:</w:t>
       </w:r>
     </w:p>
@@ -4563,16 +4539,6 @@
           <w:sz w:val="32"/>
         </w:rPr>
       </w:pPr>
-      <w:r>
-        <w:rPr>
-          <w:rFonts w:ascii="Arial" w:eastAsia="Times New Roman" w:hAnsi="Arial" w:cs="Arial"/>
-          <w:color w:val="212121"/>
-          <w:sz w:val="24"/>
-          <w:szCs w:val="24"/>
-          <w:lang w:eastAsia="en-IN"/>
-        </w:rPr>
-        <w:t>Our client is an insurance firm that has supplied Health Insurance to its customers. They now need assistance in developing a model to predict whether the policyholders (customers) from the previous year will be interested in the company's Vehicle Insurance.</w:t>
-      </w:r>
     </w:p>
     <w:p>
       <w:pPr>
@@ -4581,63 +4547,137 @@
         <w:autoSpaceDN/>
         <w:spacing w:before="120" w:after="90"/>
         <w:rPr>
-          <w:rFonts w:ascii="Arial" w:eastAsia="Times New Roman" w:hAnsi="Arial" w:cs="Arial"/>
-          <w:color w:val="212121"/>
-          <w:sz w:val="24"/>
-          <w:szCs w:val="24"/>
-          <w:lang w:eastAsia="en-IN"/>
-        </w:rPr>
-      </w:pPr>
-      <w:r>
-        <w:rPr>
-          <w:rFonts w:ascii="Arial" w:eastAsia="Times New Roman" w:hAnsi="Arial" w:cs="Arial"/>
-          <w:color w:val="212121"/>
-          <w:sz w:val="24"/>
-          <w:szCs w:val="24"/>
-          <w:lang w:eastAsia="en-IN"/>
-        </w:rPr>
-        <w:t>Building a model to predict if a client is interested in Vehicle Insurance is extremely beneficial to the company because they can then plan communication strategy to reach out to those customers and optimise its business model and revenue.</w:t>
+          <w:rFonts w:cs="Times New Roman"/>
+          <w:sz w:val="28"/>
+          <w:szCs w:val="28"/>
+        </w:rPr>
+      </w:pPr>
+      <w:r>
+        <w:rPr>
+          <w:rFonts w:cs="Times New Roman"/>
+          <w:sz w:val="28"/>
+          <w:szCs w:val="28"/>
+        </w:rPr>
+        <w:t xml:space="preserve">Starting with loading the data so far we have done EDA , null values treatment, dropping unnecessory columns, outliers handling, visualization, knowing the distribution, feature engineering,Applying some sampling technique(US, OS and </w:t>
+      </w:r>
+      <w:r>
+        <w:rPr>
+          <w:rFonts w:cs="Times New Roman"/>
+          <w:sz w:val="28"/>
+          <w:szCs w:val="28"/>
+        </w:rPr>
+        <w:lastRenderedPageBreak/>
+        <w:t>SMOTE), model making, finalizing our best model and then we do some hyper</w:t>
+      </w:r>
+      <w:r>
+        <w:rPr>
+          <w:rFonts w:cs="Times New Roman"/>
+          <w:sz w:val="28"/>
+          <w:szCs w:val="28"/>
+        </w:rPr>
+        <w:t>-</w:t>
+      </w:r>
+      <w:r>
+        <w:rPr>
+          <w:rFonts w:cs="Times New Roman"/>
+          <w:sz w:val="28"/>
+          <w:szCs w:val="28"/>
+        </w:rPr>
+        <w:t>parameter tuning also.</w:t>
       </w:r>
     </w:p>
     <w:p>
       <w:pPr>
         <w:widowControl/>
-        <w:autoSpaceDE/>
-        <w:autoSpaceDN/>
-        <w:spacing w:before="120" w:after="90"/>
-        <w:rPr>
-          <w:rFonts w:ascii="Arial" w:eastAsia="Times New Roman" w:hAnsi="Arial" w:cs="Arial"/>
-          <w:color w:val="212121"/>
-          <w:sz w:val="24"/>
-          <w:szCs w:val="24"/>
-          <w:lang w:eastAsia="en-IN"/>
-        </w:rPr>
-      </w:pPr>
-      <w:r>
-        <w:rPr>
-          <w:rFonts w:ascii="Arial" w:eastAsia="Times New Roman" w:hAnsi="Arial" w:cs="Arial"/>
-          <w:color w:val="212121"/>
-          <w:sz w:val="24"/>
-          <w:szCs w:val="24"/>
-          <w:lang w:eastAsia="en-IN"/>
-        </w:rPr>
-        <w:t>Now, we have information about demographics (gender, age, region code type), vehicles (vehicle age, damage), policies (premium, sourcing channel), and so on to predict whether the customer would be interested in Vehicle insurance.</w:t>
-      </w:r>
-    </w:p>
-    <w:p>
-      <w:pPr>
-        <w:widowControl/>
-        <w:autoSpaceDE/>
-        <w:autoSpaceDN/>
-        <w:spacing w:before="120" w:after="90"/>
-        <w:rPr>
-          <w:rFonts w:ascii="Arial" w:eastAsia="Times New Roman" w:hAnsi="Arial" w:cs="Arial"/>
-          <w:color w:val="212121"/>
-          <w:sz w:val="24"/>
-          <w:szCs w:val="24"/>
-          <w:lang w:eastAsia="en-IN"/>
-        </w:rPr>
-      </w:pPr>
+        <w:adjustRightInd w:val="0"/>
+        <w:rPr>
+          <w:rFonts w:cs="Times New Roman"/>
+          <w:sz w:val="28"/>
+          <w:szCs w:val="28"/>
+          <w:lang w:val="en-US"/>
+        </w:rPr>
+      </w:pPr>
+      <w:r>
+        <w:rPr>
+          <w:rFonts w:cs="Times New Roman"/>
+          <w:sz w:val="28"/>
+          <w:szCs w:val="28"/>
+          <w:lang w:val="en-US"/>
+        </w:rPr>
+        <w:t>The Lgbm</w:t>
+      </w:r>
+      <w:r>
+        <w:rPr>
+          <w:rFonts w:cs="Times New Roman"/>
+          <w:sz w:val="28"/>
+          <w:szCs w:val="28"/>
+          <w:lang w:val="en-US"/>
+        </w:rPr>
+        <w:t xml:space="preserve"> </w:t>
+      </w:r>
+      <w:r>
+        <w:rPr>
+          <w:rFonts w:cs="Times New Roman"/>
+          <w:sz w:val="28"/>
+          <w:szCs w:val="28"/>
+          <w:lang w:val="en-US"/>
+        </w:rPr>
+        <w:t>Classifier was the best model when compared with rest all models for this data set. For all the models This Classifier worked the best because it has highest recall in com</w:t>
+      </w:r>
+      <w:r>
+        <w:rPr>
+          <w:rFonts w:cs="Times New Roman"/>
+          <w:sz w:val="28"/>
+          <w:szCs w:val="28"/>
+          <w:lang w:val="en-US"/>
+        </w:rPr>
+        <w:t>p</w:t>
+      </w:r>
+      <w:r>
+        <w:rPr>
+          <w:rFonts w:cs="Times New Roman"/>
+          <w:sz w:val="28"/>
+          <w:szCs w:val="28"/>
+          <w:lang w:val="en-US"/>
+        </w:rPr>
+        <w:t>arison</w:t>
+      </w:r>
+      <w:r>
+        <w:rPr>
+          <w:rFonts w:cs="Times New Roman"/>
+          <w:sz w:val="28"/>
+          <w:szCs w:val="28"/>
+          <w:lang w:val="en-US"/>
+        </w:rPr>
+        <w:t xml:space="preserve"> </w:t>
+      </w:r>
+      <w:r>
+        <w:rPr>
+          <w:rFonts w:cs="Times New Roman"/>
+          <w:sz w:val="28"/>
+          <w:szCs w:val="28"/>
+          <w:lang w:val="en-US"/>
+        </w:rPr>
+        <w:t>to</w:t>
+      </w:r>
+      <w:r>
+        <w:rPr>
+          <w:rFonts w:cs="Times New Roman"/>
+          <w:sz w:val="28"/>
+          <w:szCs w:val="28"/>
+          <w:lang w:val="en-US"/>
+        </w:rPr>
+        <w:t xml:space="preserve"> other models which is important </w:t>
+      </w:r>
+      <w:r>
+        <w:rPr>
+          <w:rFonts w:cs="Times New Roman"/>
+          <w:sz w:val="28"/>
+          <w:szCs w:val="28"/>
+          <w:lang w:val="en-US"/>
+        </w:rPr>
+        <w:t>to us in this project..</w:t>
+      </w:r>
     </w:p>
     <w:p>
       <w:pPr>
@@ -4647,21 +4687,66 @@
         <w:autoSpaceDN/>
         <w:spacing w:before="120" w:after="90"/>
         <w:rPr>
-          <w:rFonts w:ascii="Arial" w:eastAsia="Times New Roman" w:hAnsi="Arial" w:cs="Arial"/>
+          <w:rFonts w:cs="Times New Roman"/>
+          <w:b/>
+          <w:bCs/>
+          <w:sz w:val="28"/>
+          <w:szCs w:val="28"/>
+          <w:lang w:val="en-US"/>
+        </w:rPr>
+      </w:pPr>
+      <w:r>
+        <w:rPr>
+          <w:rFonts w:cs="Times New Roman"/>
+          <w:b/>
+          <w:bCs/>
+          <w:sz w:val="28"/>
+          <w:szCs w:val="28"/>
+          <w:lang w:val="en-US"/>
+        </w:rPr>
+        <w:t>It gives 0.95 recall on train and around 0.92 recall on test data for positive response which can be good enough.</w:t>
+      </w:r>
+    </w:p>
+    <w:p>
+      <w:pPr>
+        <w:widowControl/>
+        <w:shd w:val="clear" w:color="auto" w:fill="FFFFFF"/>
+        <w:autoSpaceDE/>
+        <w:autoSpaceDN/>
+        <w:spacing w:before="120" w:after="90"/>
+        <w:rPr>
+          <w:rFonts w:cs="Times New Roman"/>
+          <w:b/>
+          <w:bCs/>
+          <w:sz w:val="28"/>
+          <w:szCs w:val="28"/>
+          <w:lang w:val="en-US"/>
+        </w:rPr>
+      </w:pPr>
+    </w:p>
+    <w:p>
+      <w:pPr>
+        <w:widowControl/>
+        <w:shd w:val="clear" w:color="auto" w:fill="FFFFFF"/>
+        <w:autoSpaceDE/>
+        <w:autoSpaceDN/>
+        <w:spacing w:before="120" w:after="90"/>
+        <w:rPr>
+          <w:rFonts w:eastAsia="Times New Roman" w:cs="Times New Roman"/>
           <w:b/>
           <w:color w:val="212121"/>
-          <w:sz w:val="24"/>
-          <w:szCs w:val="24"/>
-          <w:lang w:eastAsia="en-IN"/>
-        </w:rPr>
-      </w:pPr>
-      <w:r>
-        <w:rPr>
-          <w:rFonts w:ascii="Arial" w:eastAsia="Times New Roman" w:hAnsi="Arial" w:cs="Arial"/>
+          <w:sz w:val="28"/>
+          <w:szCs w:val="28"/>
+          <w:lang w:eastAsia="en-IN"/>
+        </w:rPr>
+      </w:pPr>
+      <w:r>
+        <w:rPr>
+          <w:rFonts w:eastAsia="Times New Roman" w:cs="Times New Roman"/>
           <w:b/>
           <w:color w:val="212121"/>
-          <w:sz w:val="24"/>
-          <w:szCs w:val="24"/>
+          <w:sz w:val="28"/>
+          <w:szCs w:val="28"/>
           <w:lang w:eastAsia="en-IN"/>
         </w:rPr>
         <w:t>Key points:</w:t>
@@ -4669,230 +4754,223 @@
     </w:p>
     <w:p>
       <w:pPr>
+        <w:widowControl/>
+        <w:shd w:val="clear" w:color="auto" w:fill="FFFFFF"/>
+        <w:autoSpaceDE/>
+        <w:autoSpaceDN/>
+        <w:spacing w:before="120" w:after="90"/>
+        <w:rPr>
+          <w:rFonts w:eastAsia="Times New Roman" w:cs="Times New Roman"/>
+          <w:b/>
+          <w:color w:val="212121"/>
+          <w:sz w:val="28"/>
+          <w:szCs w:val="28"/>
+          <w:lang w:eastAsia="en-IN"/>
+        </w:rPr>
+      </w:pPr>
+    </w:p>
+    <w:p>
+      <w:pPr>
+        <w:pStyle w:val="ListParagraph"/>
         <w:widowControl/>
         <w:numPr>
           <w:ilvl w:val="0"/>
-          <w:numId w:val="13"/>
+          <w:numId w:val="16"/>
         </w:numPr>
         <w:shd w:val="clear" w:color="auto" w:fill="FFFFFF"/>
         <w:autoSpaceDE/>
         <w:autoSpaceDN/>
         <w:spacing w:before="120" w:after="90"/>
         <w:rPr>
-          <w:rFonts w:ascii="Arial" w:eastAsia="Times New Roman" w:hAnsi="Arial" w:cs="Arial"/>
+          <w:b/>
           <w:color w:val="212121"/>
-          <w:sz w:val="24"/>
-          <w:szCs w:val="24"/>
-          <w:lang w:eastAsia="en-IN"/>
-        </w:rPr>
-      </w:pPr>
-      <w:r>
-        <w:rPr>
-          <w:rFonts w:ascii="Arial" w:eastAsia="Times New Roman" w:hAnsi="Arial" w:cs="Arial"/>
-          <w:color w:val="212121"/>
-          <w:sz w:val="24"/>
-          <w:szCs w:val="24"/>
-          <w:lang w:eastAsia="en-IN"/>
-        </w:rPr>
-        <w:t>Customers of age</w:t>
-      </w:r>
-      <w:r>
-        <w:rPr>
-          <w:rFonts w:ascii="Arial" w:eastAsia="Times New Roman" w:hAnsi="Arial" w:cs="Arial"/>
-          <w:color w:val="212121"/>
-          <w:sz w:val="24"/>
-          <w:szCs w:val="24"/>
-          <w:lang w:eastAsia="en-IN"/>
-        </w:rPr>
-        <w:t xml:space="preserve"> between 30- 55</w:t>
-      </w:r>
-      <w:r>
-        <w:rPr>
-          <w:rFonts w:ascii="Arial" w:eastAsia="Times New Roman" w:hAnsi="Arial" w:cs="Arial"/>
-          <w:color w:val="212121"/>
-          <w:sz w:val="24"/>
-          <w:szCs w:val="24"/>
-          <w:lang w:eastAsia="en-IN"/>
-        </w:rPr>
-        <w:t xml:space="preserve"> are more likely to buy insurance.</w:t>
-      </w:r>
-    </w:p>
-    <w:p>
-      <w:pPr>
+          <w:sz w:val="28"/>
+          <w:szCs w:val="28"/>
+          <w:lang w:eastAsia="en-IN"/>
+        </w:rPr>
+      </w:pPr>
+      <w:r>
+        <w:rPr>
+          <w:sz w:val="28"/>
+          <w:szCs w:val="28"/>
+          <w:lang w:val="en-US"/>
+        </w:rPr>
+        <w:t xml:space="preserve">We </w:t>
+      </w:r>
+      <w:r>
+        <w:rPr>
+          <w:sz w:val="28"/>
+          <w:szCs w:val="28"/>
+          <w:lang w:val="en-US"/>
+        </w:rPr>
+        <w:t>have some gender gap that female is less intrested than male for getting insurance for their veh</w:t>
+      </w:r>
+    </w:p>
+    <w:p>
+      <w:pPr>
+        <w:pStyle w:val="ListParagraph"/>
         <w:widowControl/>
         <w:numPr>
           <w:ilvl w:val="0"/>
-          <w:numId w:val="13"/>
+          <w:numId w:val="16"/>
         </w:numPr>
         <w:shd w:val="clear" w:color="auto" w:fill="FFFFFF"/>
         <w:autoSpaceDE/>
         <w:autoSpaceDN/>
         <w:spacing w:before="120" w:after="90"/>
         <w:rPr>
-          <w:rFonts w:ascii="Arial" w:eastAsia="Times New Roman" w:hAnsi="Arial" w:cs="Arial"/>
+          <w:b/>
           <w:color w:val="212121"/>
-          <w:sz w:val="24"/>
-          <w:szCs w:val="24"/>
-          <w:lang w:eastAsia="en-IN"/>
-        </w:rPr>
-      </w:pPr>
-      <w:r>
-        <w:rPr>
-          <w:rFonts w:ascii="Arial" w:eastAsia="Times New Roman" w:hAnsi="Arial" w:cs="Arial"/>
-          <w:color w:val="212121"/>
-          <w:sz w:val="24"/>
-          <w:szCs w:val="24"/>
-          <w:lang w:eastAsia="en-IN"/>
-        </w:rPr>
-        <w:t>Customers with Vehicle_Damage are likely to buy insurance.</w:t>
-      </w:r>
-    </w:p>
-    <w:p>
-      <w:pPr>
+          <w:sz w:val="28"/>
+          <w:szCs w:val="28"/>
+          <w:lang w:eastAsia="en-IN"/>
+        </w:rPr>
+      </w:pPr>
+      <w:r>
+        <w:rPr>
+          <w:sz w:val="28"/>
+          <w:szCs w:val="28"/>
+          <w:lang w:val="en-US"/>
+        </w:rPr>
+        <w:t xml:space="preserve">Customers with </w:t>
+      </w:r>
+      <w:r>
+        <w:rPr>
+          <w:rFonts w:eastAsia="Roboto-Bold"/>
+          <w:b/>
+          <w:bCs/>
+          <w:sz w:val="28"/>
+          <w:szCs w:val="28"/>
+          <w:lang w:val="en-US"/>
+        </w:rPr>
+        <w:t xml:space="preserve">Vehicle age between 1 and 2 years </w:t>
+      </w:r>
+      <w:r>
+        <w:rPr>
+          <w:sz w:val="28"/>
+          <w:szCs w:val="28"/>
+          <w:lang w:val="en-US"/>
+        </w:rPr>
+        <w:t xml:space="preserve">are </w:t>
+      </w:r>
+      <w:r>
+        <w:rPr>
+          <w:rFonts w:eastAsia="Roboto-Bold"/>
+          <w:b/>
+          <w:bCs/>
+          <w:sz w:val="28"/>
+          <w:szCs w:val="28"/>
+          <w:lang w:val="en-US"/>
+        </w:rPr>
+        <w:t xml:space="preserve">more likely </w:t>
+      </w:r>
+      <w:r>
+        <w:rPr>
+          <w:sz w:val="28"/>
+          <w:szCs w:val="28"/>
+          <w:lang w:val="en-US"/>
+        </w:rPr>
+        <w:t>to interested</w:t>
+      </w:r>
+      <w:r>
+        <w:rPr>
+          <w:sz w:val="28"/>
+          <w:szCs w:val="28"/>
+          <w:lang w:eastAsia="en-IN"/>
+        </w:rPr>
+        <w:t>.</w:t>
+      </w:r>
+    </w:p>
+    <w:p>
+      <w:pPr>
+        <w:pStyle w:val="ListParagraph"/>
         <w:widowControl/>
         <w:numPr>
           <w:ilvl w:val="0"/>
-          <w:numId w:val="13"/>
+          <w:numId w:val="16"/>
         </w:numPr>
         <w:shd w:val="clear" w:color="auto" w:fill="FFFFFF"/>
         <w:autoSpaceDE/>
         <w:autoSpaceDN/>
         <w:spacing w:before="120" w:after="90"/>
         <w:rPr>
-          <w:rFonts w:ascii="Arial" w:eastAsia="Times New Roman" w:hAnsi="Arial" w:cs="Arial"/>
-          <w:color w:val="212121"/>
-          <w:sz w:val="24"/>
-          <w:szCs w:val="24"/>
-          <w:lang w:eastAsia="en-IN"/>
-        </w:rPr>
-      </w:pPr>
-      <w:r>
-        <w:rPr>
-          <w:rFonts w:ascii="Arial" w:eastAsia="Times New Roman" w:hAnsi="Arial" w:cs="Arial"/>
-          <w:color w:val="212121"/>
-          <w:sz w:val="24"/>
-          <w:szCs w:val="24"/>
-          <w:lang w:eastAsia="en-IN"/>
-        </w:rPr>
-        <w:t>Customers with Driving License have higher chance of buying Insurance.</w:t>
-      </w:r>
-    </w:p>
-    <w:p>
-      <w:pPr>
+          <w:sz w:val="28"/>
+          <w:szCs w:val="28"/>
+          <w:lang w:eastAsia="en-IN"/>
+        </w:rPr>
+      </w:pPr>
+      <w:r>
+        <w:rPr>
+          <w:sz w:val="28"/>
+          <w:szCs w:val="28"/>
+          <w:lang w:val="en-US"/>
+        </w:rPr>
+        <w:t xml:space="preserve">Customer </w:t>
+      </w:r>
+      <w:r>
+        <w:rPr>
+          <w:rFonts w:eastAsia="Roboto-Bold"/>
+          <w:b/>
+          <w:bCs/>
+          <w:sz w:val="28"/>
+          <w:szCs w:val="28"/>
+          <w:lang w:val="en-US"/>
+        </w:rPr>
+        <w:t xml:space="preserve">who are not insured previously </w:t>
+      </w:r>
+      <w:r>
+        <w:rPr>
+          <w:sz w:val="28"/>
+          <w:szCs w:val="28"/>
+          <w:lang w:val="en-US"/>
+        </w:rPr>
+        <w:t xml:space="preserve">are </w:t>
+      </w:r>
+      <w:r>
+        <w:rPr>
+          <w:rFonts w:eastAsia="Roboto-Bold"/>
+          <w:b/>
+          <w:bCs/>
+          <w:sz w:val="28"/>
+          <w:szCs w:val="28"/>
+          <w:lang w:val="en-US"/>
+        </w:rPr>
+        <w:t xml:space="preserve">more likely </w:t>
+      </w:r>
+      <w:r>
+        <w:rPr>
+          <w:sz w:val="28"/>
+          <w:szCs w:val="28"/>
+          <w:lang w:val="en-US"/>
+        </w:rPr>
+        <w:t>to be interested.</w:t>
+      </w:r>
+    </w:p>
+    <w:p>
+      <w:pPr>
+        <w:pStyle w:val="ListParagraph"/>
         <w:widowControl/>
         <w:numPr>
           <w:ilvl w:val="0"/>
-          <w:numId w:val="13"/>
+          <w:numId w:val="16"/>
         </w:numPr>
         <w:shd w:val="clear" w:color="auto" w:fill="FFFFFF"/>
         <w:autoSpaceDE/>
         <w:autoSpaceDN/>
         <w:spacing w:before="120" w:after="90"/>
         <w:rPr>
-          <w:rFonts w:ascii="Arial" w:eastAsia="Times New Roman" w:hAnsi="Arial" w:cs="Arial"/>
-          <w:color w:val="212121"/>
-          <w:sz w:val="24"/>
-          <w:szCs w:val="24"/>
-          <w:lang w:eastAsia="en-IN"/>
-        </w:rPr>
-      </w:pPr>
-      <w:r>
-        <w:rPr>
-          <w:rFonts w:ascii="Arial" w:eastAsia="Times New Roman" w:hAnsi="Arial" w:cs="Arial"/>
-          <w:color w:val="212121"/>
-          <w:sz w:val="24"/>
-          <w:szCs w:val="24"/>
-          <w:lang w:eastAsia="en-IN"/>
-        </w:rPr>
-        <w:t>The variable such as Age, Previously_insured,Annual_premium are more affecting the target variable.</w:t>
-      </w:r>
-    </w:p>
-    <w:p>
-      <w:pPr>
-        <w:widowControl/>
-        <w:numPr>
-          <w:ilvl w:val="0"/>
-          <w:numId w:val="13"/>
-        </w:numPr>
-        <w:shd w:val="clear" w:color="auto" w:fill="FFFFFF"/>
-        <w:autoSpaceDE/>
-        <w:autoSpaceDN/>
-        <w:spacing w:before="120" w:after="90"/>
-        <w:rPr>
-          <w:rFonts w:ascii="Arial" w:eastAsia="Times New Roman" w:hAnsi="Arial" w:cs="Arial"/>
-          <w:color w:val="212121"/>
-          <w:sz w:val="24"/>
-          <w:szCs w:val="24"/>
-          <w:lang w:eastAsia="en-IN"/>
-        </w:rPr>
-      </w:pPr>
-      <w:r>
-        <w:rPr>
-          <w:rFonts w:ascii="Arial" w:eastAsia="Times New Roman" w:hAnsi="Arial" w:cs="Arial"/>
-          <w:color w:val="212121"/>
-          <w:sz w:val="24"/>
-          <w:szCs w:val="24"/>
-          <w:lang w:eastAsia="en-IN"/>
-        </w:rPr>
-        <w:t>We can see that </w:t>
-      </w:r>
-      <w:r>
-        <w:rPr>
-          <w:rFonts w:ascii="Arial" w:eastAsia="Times New Roman" w:hAnsi="Arial" w:cs="Arial"/>
-          <w:b/>
-          <w:bCs/>
-          <w:color w:val="212121"/>
-          <w:sz w:val="24"/>
-          <w:szCs w:val="24"/>
-          <w:lang w:eastAsia="en-IN"/>
-        </w:rPr>
-        <w:t>LGBM model p</w:t>
-      </w:r>
-      <w:r>
-        <w:rPr>
-          <w:rFonts w:ascii="Arial" w:eastAsia="Times New Roman" w:hAnsi="Arial" w:cs="Arial"/>
-          <w:b/>
-          <w:bCs/>
-          <w:color w:val="212121"/>
-          <w:sz w:val="24"/>
-          <w:szCs w:val="24"/>
-          <w:lang w:eastAsia="en-IN"/>
-        </w:rPr>
-        <w:t>e</w:t>
-      </w:r>
-      <w:r>
-        <w:rPr>
-          <w:rFonts w:ascii="Arial" w:eastAsia="Times New Roman" w:hAnsi="Arial" w:cs="Arial"/>
-          <w:b/>
-          <w:bCs/>
-          <w:color w:val="212121"/>
-          <w:sz w:val="24"/>
-          <w:szCs w:val="24"/>
-          <w:lang w:eastAsia="en-IN"/>
-        </w:rPr>
-        <w:t>r</w:t>
-      </w:r>
-      <w:r>
-        <w:rPr>
-          <w:rFonts w:ascii="Arial" w:eastAsia="Times New Roman" w:hAnsi="Arial" w:cs="Arial"/>
-          <w:b/>
-          <w:bCs/>
-          <w:color w:val="212121"/>
-          <w:sz w:val="24"/>
-          <w:szCs w:val="24"/>
-          <w:lang w:eastAsia="en-IN"/>
-        </w:rPr>
-        <w:t>form better</w:t>
-      </w:r>
-      <w:r>
-        <w:rPr>
-          <w:rFonts w:ascii="Arial" w:eastAsia="Times New Roman" w:hAnsi="Arial" w:cs="Arial"/>
-          <w:color w:val="212121"/>
-          <w:sz w:val="24"/>
-          <w:szCs w:val="24"/>
-          <w:lang w:eastAsia="en-IN"/>
-        </w:rPr>
-        <w:t> for this dataset.</w:t>
+          <w:sz w:val="28"/>
+          <w:szCs w:val="28"/>
+          <w:lang w:eastAsia="en-IN"/>
+        </w:rPr>
+      </w:pPr>
+      <w:r>
+        <w:rPr>
+          <w:sz w:val="28"/>
+          <w:szCs w:val="28"/>
+          <w:lang w:val="en-US"/>
+        </w:rPr>
+        <w:t>Age, Previously_insured, Annual_premium are having a large predictive power.</w:t>
       </w:r>
     </w:p>
     <w:p>
@@ -4903,11 +4981,11 @@
         <w:autoSpaceDN/>
         <w:spacing w:before="120" w:after="90"/>
         <w:rPr>
-          <w:rFonts w:ascii="Arial" w:eastAsia="Times New Roman" w:hAnsi="Arial" w:cs="Arial"/>
+          <w:rFonts w:eastAsia="Times New Roman" w:cs="Times New Roman"/>
           <w:b/>
           <w:color w:val="212121"/>
-          <w:sz w:val="24"/>
-          <w:szCs w:val="24"/>
+          <w:sz w:val="28"/>
+          <w:szCs w:val="28"/>
           <w:lang w:eastAsia="en-IN"/>
         </w:rPr>
       </w:pPr>
@@ -4920,21 +4998,21 @@
         <w:autoSpaceDN/>
         <w:spacing w:before="120" w:after="90"/>
         <w:rPr>
-          <w:rFonts w:ascii="Arial" w:eastAsia="Times New Roman" w:hAnsi="Arial" w:cs="Arial"/>
+          <w:rFonts w:eastAsia="Times New Roman" w:cs="Times New Roman"/>
           <w:b/>
           <w:color w:val="212121"/>
-          <w:sz w:val="24"/>
-          <w:szCs w:val="24"/>
-          <w:lang w:eastAsia="en-IN"/>
-        </w:rPr>
-      </w:pPr>
-      <w:r>
-        <w:rPr>
-          <w:rFonts w:ascii="Arial" w:eastAsia="Times New Roman" w:hAnsi="Arial" w:cs="Arial"/>
+          <w:sz w:val="28"/>
+          <w:szCs w:val="28"/>
+          <w:lang w:eastAsia="en-IN"/>
+        </w:rPr>
+      </w:pPr>
+      <w:r>
+        <w:rPr>
+          <w:rFonts w:eastAsia="Times New Roman" w:cs="Times New Roman"/>
           <w:b/>
           <w:color w:val="212121"/>
-          <w:sz w:val="24"/>
-          <w:szCs w:val="24"/>
+          <w:sz w:val="28"/>
+          <w:szCs w:val="28"/>
           <w:lang w:eastAsia="en-IN"/>
         </w:rPr>
         <w:t>Improvements:</w:t>
@@ -4952,19 +5030,19 @@
         <w:autoSpaceDN/>
         <w:spacing w:before="120" w:after="90"/>
         <w:rPr>
-          <w:rFonts w:ascii="Arial" w:eastAsia="Times New Roman" w:hAnsi="Arial" w:cs="Arial"/>
+          <w:rFonts w:eastAsia="Times New Roman" w:cs="Times New Roman"/>
           <w:color w:val="212121"/>
-          <w:sz w:val="24"/>
-          <w:szCs w:val="24"/>
-          <w:lang w:eastAsia="en-IN"/>
-        </w:rPr>
-      </w:pPr>
-      <w:r>
-        <w:rPr>
-          <w:rFonts w:ascii="Arial" w:eastAsia="Times New Roman" w:hAnsi="Arial" w:cs="Arial"/>
+          <w:sz w:val="28"/>
+          <w:szCs w:val="28"/>
+          <w:lang w:eastAsia="en-IN"/>
+        </w:rPr>
+      </w:pPr>
+      <w:r>
+        <w:rPr>
+          <w:rFonts w:eastAsia="Times New Roman" w:cs="Times New Roman"/>
           <w:color w:val="212121"/>
-          <w:sz w:val="24"/>
-          <w:szCs w:val="24"/>
+          <w:sz w:val="28"/>
+          <w:szCs w:val="28"/>
           <w:lang w:eastAsia="en-IN"/>
         </w:rPr>
         <w:t>By using a marketing and advertising approach, we can reduce the gender gap.</w:t>
@@ -4982,22 +5060,22 @@
         <w:autoSpaceDN/>
         <w:spacing w:before="120" w:after="90"/>
         <w:rPr>
-          <w:rFonts w:ascii="Arial" w:eastAsia="Times New Roman" w:hAnsi="Arial" w:cs="Arial"/>
+          <w:rFonts w:eastAsia="Times New Roman" w:cs="Times New Roman"/>
           <w:color w:val="212121"/>
-          <w:sz w:val="24"/>
-          <w:szCs w:val="24"/>
-          <w:lang w:eastAsia="en-IN"/>
-        </w:rPr>
-      </w:pPr>
-      <w:r>
-        <w:rPr>
-          <w:rFonts w:ascii="Arial" w:eastAsia="Times New Roman" w:hAnsi="Arial" w:cs="Arial"/>
+          <w:sz w:val="28"/>
+          <w:szCs w:val="28"/>
+          <w:lang w:eastAsia="en-IN"/>
+        </w:rPr>
+      </w:pPr>
+      <w:r>
+        <w:rPr>
+          <w:rFonts w:eastAsia="Times New Roman" w:cs="Times New Roman"/>
           <w:color w:val="212121"/>
-          <w:sz w:val="24"/>
-          <w:szCs w:val="24"/>
-          <w:lang w:eastAsia="en-IN"/>
-        </w:rPr>
-        <w:t>We can clearly see that we have a larger number of consumers without vehicle insurance, therefore we can easily target them directly with our campaign.</w:t>
+          <w:sz w:val="28"/>
+          <w:szCs w:val="28"/>
+          <w:lang w:eastAsia="en-IN"/>
+        </w:rPr>
+        <w:t>we can easily target those policy holders whose vehicle age is between 1-2 years via target audience of our ads compaign.</w:t>
       </w:r>
     </w:p>
     <w:p>
@@ -5012,52 +5090,22 @@
         <w:autoSpaceDN/>
         <w:spacing w:before="120" w:after="90"/>
         <w:rPr>
-          <w:rFonts w:ascii="Arial" w:eastAsia="Times New Roman" w:hAnsi="Arial" w:cs="Arial"/>
+          <w:rFonts w:eastAsia="Times New Roman" w:cs="Times New Roman"/>
           <w:color w:val="212121"/>
-          <w:sz w:val="24"/>
-          <w:szCs w:val="24"/>
-          <w:lang w:eastAsia="en-IN"/>
-        </w:rPr>
-      </w:pPr>
-      <w:r>
-        <w:rPr>
-          <w:rFonts w:ascii="Arial" w:eastAsia="Times New Roman" w:hAnsi="Arial" w:cs="Arial"/>
+          <w:sz w:val="28"/>
+          <w:szCs w:val="28"/>
+          <w:lang w:eastAsia="en-IN"/>
+        </w:rPr>
+      </w:pPr>
+      <w:r>
+        <w:rPr>
+          <w:rFonts w:eastAsia="Times New Roman" w:cs="Times New Roman"/>
           <w:color w:val="212121"/>
-          <w:sz w:val="24"/>
-          <w:szCs w:val="24"/>
-          <w:lang w:eastAsia="en-IN"/>
-        </w:rPr>
-        <w:t>Since there are less policy holders with vehicles older than two years, we must pay more attention to the other two categories (1-2 years and &gt;1 year). Because most sales agencies that offer vehicle insurance for the first year are actually our target and we can give them the best incentives to reduce competition in the market.</w:t>
-      </w:r>
-    </w:p>
-    <w:p>
-      <w:pPr>
-        <w:widowControl/>
-        <w:numPr>
-          <w:ilvl w:val="0"/>
-          <w:numId w:val="14"/>
-        </w:numPr>
-        <w:shd w:val="clear" w:color="auto" w:fill="FFFFFF"/>
-        <w:autoSpaceDE/>
-        <w:autoSpaceDN/>
-        <w:spacing w:before="120" w:after="90"/>
-        <w:rPr>
-          <w:rFonts w:ascii="Arial" w:eastAsia="Times New Roman" w:hAnsi="Arial" w:cs="Arial"/>
-          <w:color w:val="212121"/>
-          <w:sz w:val="24"/>
-          <w:szCs w:val="24"/>
-          <w:lang w:eastAsia="en-IN"/>
-        </w:rPr>
-      </w:pPr>
-      <w:r>
-        <w:rPr>
-          <w:rFonts w:ascii="Arial" w:eastAsia="Times New Roman" w:hAnsi="Arial" w:cs="Arial"/>
-          <w:color w:val="212121"/>
-          <w:sz w:val="24"/>
-          <w:szCs w:val="24"/>
-          <w:lang w:eastAsia="en-IN"/>
-        </w:rPr>
-        <w:t>As we saw that we have nearly equal policy holders for both vehicle damage status, so we can target those policy holders whose vehicles are damaged in the past</w:t>
+          <w:sz w:val="28"/>
+          <w:szCs w:val="28"/>
+          <w:lang w:eastAsia="en-IN"/>
+        </w:rPr>
+        <w:t>we can leave those policy-holders out who have already insured thier vehicle or we can focus them for next year target with some discount on price.</w:t>
       </w:r>
     </w:p>
     <w:p>
@@ -5079,23 +5127,6 @@
     </w:p>
     <w:p>
       <w:pPr>
-        <w:widowControl/>
-        <w:shd w:val="clear" w:color="auto" w:fill="FFFFFF"/>
-        <w:autoSpaceDE/>
-        <w:autoSpaceDN/>
-        <w:spacing w:before="120" w:after="90"/>
-        <w:ind w:left="720"/>
-        <w:rPr>
-          <w:rFonts w:ascii="Arial" w:eastAsia="Times New Roman" w:hAnsi="Arial" w:cs="Arial"/>
-          <w:color w:val="212121"/>
-          <w:sz w:val="24"/>
-          <w:szCs w:val="24"/>
-          <w:lang w:eastAsia="en-IN"/>
-        </w:rPr>
-      </w:pPr>
-    </w:p>
-    <w:p>
-      <w:pPr>
         <w:rPr>
           <w:rFonts w:eastAsia="Times New Roman" w:cs="Times New Roman"/>
           <w:b/>
@@ -5122,7 +5153,7 @@
           <w:sz w:val="32"/>
           <w:szCs w:val="32"/>
         </w:rPr>
-        <w:t>1</w:t>
+        <w:t>2</w:t>
       </w:r>
       <w:r>
         <w:rPr>
@@ -5222,7 +5253,6 @@
           <w:sz w:val="24"/>
           <w:szCs w:val="24"/>
         </w:rPr>
-        <w:lastRenderedPageBreak/>
         <w:t>Kaggle</w:t>
       </w:r>
     </w:p>
@@ -5246,6 +5276,7 @@
           <w:sz w:val="24"/>
           <w:szCs w:val="24"/>
         </w:rPr>
+        <w:lastRenderedPageBreak/>
         <w:t>Machinelearningmastery</w:t>
       </w:r>
     </w:p>
@@ -5455,7 +5486,7 @@
         <w:noProof/>
         <w:color w:val="A5B592" w:themeColor="accent1"/>
       </w:rPr>
-      <w:t>1</w:t>
+      <w:t>3</w:t>
     </w:r>
     <w:r>
       <w:rPr>
@@ -5506,9 +5537,9 @@
       <w:lvlJc w:val="left"/>
       <w:pPr>
         <w:tabs>
-          <w:tab w:val="num" w:pos="720"/>
+          <w:tab w:val="num" w:pos="360"/>
         </w:tabs>
-        <w:ind w:left="720" w:hanging="360"/>
+        <w:ind w:left="360" w:hanging="360"/>
       </w:pPr>
       <w:rPr>
         <w:rFonts w:ascii="Symbol" w:hAnsi="Symbol" w:hint="default"/>
@@ -5522,9 +5553,9 @@
       <w:lvlJc w:val="left"/>
       <w:pPr>
         <w:tabs>
-          <w:tab w:val="num" w:pos="1440"/>
+          <w:tab w:val="num" w:pos="1080"/>
         </w:tabs>
-        <w:ind w:left="1440" w:hanging="360"/>
+        <w:ind w:left="1080" w:hanging="360"/>
       </w:pPr>
       <w:rPr>
         <w:rFonts w:ascii="Courier New" w:hAnsi="Courier New" w:hint="default"/>
@@ -5538,9 +5569,9 @@
       <w:lvlJc w:val="left"/>
       <w:pPr>
         <w:tabs>
-          <w:tab w:val="num" w:pos="2160"/>
+          <w:tab w:val="num" w:pos="1800"/>
         </w:tabs>
-        <w:ind w:left="2160" w:hanging="360"/>
+        <w:ind w:left="1800" w:hanging="360"/>
       </w:pPr>
       <w:rPr>
         <w:rFonts w:ascii="Wingdings" w:hAnsi="Wingdings" w:hint="default"/>
@@ -5554,9 +5585,9 @@
       <w:lvlJc w:val="left"/>
       <w:pPr>
         <w:tabs>
-          <w:tab w:val="num" w:pos="2880"/>
+          <w:tab w:val="num" w:pos="2520"/>
         </w:tabs>
-        <w:ind w:left="2880" w:hanging="360"/>
+        <w:ind w:left="2520" w:hanging="360"/>
       </w:pPr>
       <w:rPr>
         <w:rFonts w:ascii="Wingdings" w:hAnsi="Wingdings" w:hint="default"/>
@@ -5570,9 +5601,9 @@
       <w:lvlJc w:val="left"/>
       <w:pPr>
         <w:tabs>
-          <w:tab w:val="num" w:pos="3600"/>
+          <w:tab w:val="num" w:pos="3240"/>
         </w:tabs>
-        <w:ind w:left="3600" w:hanging="360"/>
+        <w:ind w:left="3240" w:hanging="360"/>
       </w:pPr>
       <w:rPr>
         <w:rFonts w:ascii="Wingdings" w:hAnsi="Wingdings" w:hint="default"/>
@@ -5586,9 +5617,9 @@
       <w:lvlJc w:val="left"/>
       <w:pPr>
         <w:tabs>
-          <w:tab w:val="num" w:pos="4320"/>
+          <w:tab w:val="num" w:pos="3960"/>
         </w:tabs>
-        <w:ind w:left="4320" w:hanging="360"/>
+        <w:ind w:left="3960" w:hanging="360"/>
       </w:pPr>
       <w:rPr>
         <w:rFonts w:ascii="Wingdings" w:hAnsi="Wingdings" w:hint="default"/>
@@ -5602,9 +5633,9 @@
       <w:lvlJc w:val="left"/>
       <w:pPr>
         <w:tabs>
-          <w:tab w:val="num" w:pos="5040"/>
+          <w:tab w:val="num" w:pos="4680"/>
         </w:tabs>
-        <w:ind w:left="5040" w:hanging="360"/>
+        <w:ind w:left="4680" w:hanging="360"/>
       </w:pPr>
       <w:rPr>
         <w:rFonts w:ascii="Wingdings" w:hAnsi="Wingdings" w:hint="default"/>
@@ -5618,9 +5649,9 @@
       <w:lvlJc w:val="left"/>
       <w:pPr>
         <w:tabs>
-          <w:tab w:val="num" w:pos="5760"/>
+          <w:tab w:val="num" w:pos="5400"/>
         </w:tabs>
-        <w:ind w:left="5760" w:hanging="360"/>
+        <w:ind w:left="5400" w:hanging="360"/>
       </w:pPr>
       <w:rPr>
         <w:rFonts w:ascii="Wingdings" w:hAnsi="Wingdings" w:hint="default"/>
@@ -5634,9 +5665,9 @@
       <w:lvlJc w:val="left"/>
       <w:pPr>
         <w:tabs>
-          <w:tab w:val="num" w:pos="6480"/>
+          <w:tab w:val="num" w:pos="6120"/>
         </w:tabs>
-        <w:ind w:left="6480" w:hanging="360"/>
+        <w:ind w:left="6120" w:hanging="360"/>
       </w:pPr>
       <w:rPr>
         <w:rFonts w:ascii="Wingdings" w:hAnsi="Wingdings" w:hint="default"/>
@@ -6208,6 +6239,119 @@
     </w:lvl>
   </w:abstractNum>
   <w:abstractNum w:abstractNumId="7">
+    <w:nsid w:val="202D0ABA"/>
+    <w:multiLevelType w:val="multilevel"/>
+    <w:tmpl w:val="43A21B04"/>
+    <w:lvl w:ilvl="0">
+      <w:start w:val="1"/>
+      <w:numFmt w:val="decimal"/>
+      <w:lvlText w:val="%1."/>
+      <w:lvlJc w:val="left"/>
+      <w:pPr>
+        <w:tabs>
+          <w:tab w:val="num" w:pos="720"/>
+        </w:tabs>
+        <w:ind w:left="720" w:hanging="360"/>
+      </w:pPr>
+    </w:lvl>
+    <w:lvl w:ilvl="1" w:tentative="1">
+      <w:start w:val="1"/>
+      <w:numFmt w:val="decimal"/>
+      <w:lvlText w:val="%2."/>
+      <w:lvlJc w:val="left"/>
+      <w:pPr>
+        <w:tabs>
+          <w:tab w:val="num" w:pos="1440"/>
+        </w:tabs>
+        <w:ind w:left="1440" w:hanging="360"/>
+      </w:pPr>
+    </w:lvl>
+    <w:lvl w:ilvl="2" w:tentative="1">
+      <w:start w:val="1"/>
+      <w:numFmt w:val="decimal"/>
+      <w:lvlText w:val="%3."/>
+      <w:lvlJc w:val="left"/>
+      <w:pPr>
+        <w:tabs>
+          <w:tab w:val="num" w:pos="2160"/>
+        </w:tabs>
+        <w:ind w:left="2160" w:hanging="360"/>
+      </w:pPr>
+    </w:lvl>
+    <w:lvl w:ilvl="3" w:tentative="1">
+      <w:start w:val="1"/>
+      <w:numFmt w:val="decimal"/>
+      <w:lvlText w:val="%4."/>
+      <w:lvlJc w:val="left"/>
+      <w:pPr>
+        <w:tabs>
+          <w:tab w:val="num" w:pos="2880"/>
+        </w:tabs>
+        <w:ind w:left="2880" w:hanging="360"/>
+      </w:pPr>
+    </w:lvl>
+    <w:lvl w:ilvl="4" w:tentative="1">
+      <w:start w:val="1"/>
+      <w:numFmt w:val="decimal"/>
+      <w:lvlText w:val="%5."/>
+      <w:lvlJc w:val="left"/>
+      <w:pPr>
+        <w:tabs>
+          <w:tab w:val="num" w:pos="3600"/>
+        </w:tabs>
+        <w:ind w:left="3600" w:hanging="360"/>
+      </w:pPr>
+    </w:lvl>
+    <w:lvl w:ilvl="5" w:tentative="1">
+      <w:start w:val="1"/>
+      <w:numFmt w:val="decimal"/>
+      <w:lvlText w:val="%6."/>
+      <w:lvlJc w:val="left"/>
+      <w:pPr>
+        <w:tabs>
+          <w:tab w:val="num" w:pos="4320"/>
+        </w:tabs>
+        <w:ind w:left="4320" w:hanging="360"/>
+      </w:pPr>
+    </w:lvl>
+    <w:lvl w:ilvl="6" w:tentative="1">
+      <w:start w:val="1"/>
+      <w:numFmt w:val="decimal"/>
+      <w:lvlText w:val="%7."/>
+      <w:lvlJc w:val="left"/>
+      <w:pPr>
+        <w:tabs>
+          <w:tab w:val="num" w:pos="5040"/>
+        </w:tabs>
+        <w:ind w:left="5040" w:hanging="360"/>
+      </w:pPr>
+    </w:lvl>
+    <w:lvl w:ilvl="7" w:tentative="1">
+      <w:start w:val="1"/>
+      <w:numFmt w:val="decimal"/>
+      <w:lvlText w:val="%8."/>
+      <w:lvlJc w:val="left"/>
+      <w:pPr>
+        <w:tabs>
+          <w:tab w:val="num" w:pos="5760"/>
+        </w:tabs>
+        <w:ind w:left="5760" w:hanging="360"/>
+      </w:pPr>
+    </w:lvl>
+    <w:lvl w:ilvl="8" w:tentative="1">
+      <w:start w:val="1"/>
+      <w:numFmt w:val="decimal"/>
+      <w:lvlText w:val="%9."/>
+      <w:lvlJc w:val="left"/>
+      <w:pPr>
+        <w:tabs>
+          <w:tab w:val="num" w:pos="6480"/>
+        </w:tabs>
+        <w:ind w:left="6480" w:hanging="360"/>
+      </w:pPr>
+    </w:lvl>
+  </w:abstractNum>
+  <w:abstractNum w:abstractNumId="8">
     <w:nsid w:val="234F3663"/>
     <w:multiLevelType w:val="hybridMultilevel"/>
     <w:tmpl w:val="A41661CA"/>
@@ -6320,10 +6464,10 @@
       </w:rPr>
     </w:lvl>
   </w:abstractNum>
-  <w:abstractNum w:abstractNumId="8">
+  <w:abstractNum w:abstractNumId="9">
     <w:nsid w:val="2DDF7D6C"/>
     <w:multiLevelType w:val="hybridMultilevel"/>
-    <w:tmpl w:val="56CC3D80"/>
+    <w:tmpl w:val="EB222FF2"/>
     <w:lvl w:ilvl="0" w:tplc="04090001">
       <w:start w:val="1"/>
       <w:numFmt w:val="bullet"/>
@@ -6433,7 +6577,7 @@
       </w:rPr>
     </w:lvl>
   </w:abstractNum>
-  <w:abstractNum w:abstractNumId="9">
+  <w:abstractNum w:abstractNumId="10">
     <w:nsid w:val="3FBD02FD"/>
     <w:multiLevelType w:val="multilevel"/>
     <w:tmpl w:val="A356CBE2"/>
@@ -6484,7 +6628,7 @@
       <w:lvlJc w:val="left"/>
     </w:lvl>
   </w:abstractNum>
-  <w:abstractNum w:abstractNumId="10">
+  <w:abstractNum w:abstractNumId="11">
     <w:nsid w:val="46090BA5"/>
     <w:multiLevelType w:val="multilevel"/>
     <w:tmpl w:val="EA2A0EF4"/>
@@ -6597,7 +6741,7 @@
       </w:rPr>
     </w:lvl>
   </w:abstractNum>
-  <w:abstractNum w:abstractNumId="11">
+  <w:abstractNum w:abstractNumId="12">
     <w:nsid w:val="491020D7"/>
     <w:multiLevelType w:val="multilevel"/>
     <w:tmpl w:val="2B3879D0"/>
@@ -6710,7 +6854,7 @@
       </w:pPr>
     </w:lvl>
   </w:abstractNum>
-  <w:abstractNum w:abstractNumId="12">
+  <w:abstractNum w:abstractNumId="13">
     <w:nsid w:val="4DB00D60"/>
     <w:multiLevelType w:val="multilevel"/>
     <w:tmpl w:val="98A68A5C"/>
@@ -6859,7 +7003,7 @@
       </w:rPr>
     </w:lvl>
   </w:abstractNum>
-  <w:abstractNum w:abstractNumId="13">
+  <w:abstractNum w:abstractNumId="14">
     <w:nsid w:val="4E5A0A65"/>
     <w:multiLevelType w:val="hybridMultilevel"/>
     <w:tmpl w:val="F0AC8E20"/>
@@ -6972,7 +7116,7 @@
       </w:rPr>
     </w:lvl>
   </w:abstractNum>
-  <w:abstractNum w:abstractNumId="14">
+  <w:abstractNum w:abstractNumId="15">
     <w:nsid w:val="52E55F98"/>
     <w:multiLevelType w:val="hybridMultilevel"/>
     <w:tmpl w:val="09008092"/>
@@ -7085,7 +7229,7 @@
       </w:rPr>
     </w:lvl>
   </w:abstractNum>
-  <w:abstractNum w:abstractNumId="15">
+  <w:abstractNum w:abstractNumId="16">
     <w:nsid w:val="530F3A79"/>
     <w:multiLevelType w:val="hybridMultilevel"/>
     <w:tmpl w:val="14E4B966"/>
@@ -7198,7 +7342,7 @@
       </w:rPr>
     </w:lvl>
   </w:abstractNum>
-  <w:abstractNum w:abstractNumId="16">
+  <w:abstractNum w:abstractNumId="17">
     <w:nsid w:val="63EA4821"/>
     <w:multiLevelType w:val="hybridMultilevel"/>
     <w:tmpl w:val="B1C8DFCE"/>
@@ -7284,7 +7428,7 @@
       </w:pPr>
     </w:lvl>
   </w:abstractNum>
-  <w:abstractNum w:abstractNumId="17">
+  <w:abstractNum w:abstractNumId="18">
     <w:nsid w:val="6BC413C8"/>
     <w:multiLevelType w:val="hybridMultilevel"/>
     <w:tmpl w:val="3334B8BA"/>
@@ -7370,7 +7514,7 @@
       </w:pPr>
     </w:lvl>
   </w:abstractNum>
-  <w:abstractNum w:abstractNumId="18">
+  <w:abstractNum w:abstractNumId="19">
     <w:nsid w:val="73E90A39"/>
     <w:multiLevelType w:val="hybridMultilevel"/>
     <w:tmpl w:val="9F1C93B0"/>
@@ -7461,7 +7605,7 @@
       </w:pPr>
     </w:lvl>
   </w:abstractNum>
-  <w:abstractNum w:abstractNumId="19">
+  <w:abstractNum w:abstractNumId="20">
     <w:nsid w:val="781101CC"/>
     <w:multiLevelType w:val="multilevel"/>
     <w:tmpl w:val="4F74A136"/>
@@ -7611,31 +7755,31 @@
     </w:lvl>
   </w:abstractNum>
   <w:num w:numId="1">
-    <w:abstractNumId w:val="19"/>
+    <w:abstractNumId w:val="20"/>
   </w:num>
   <w:num w:numId="2">
     <w:abstractNumId w:val="1"/>
   </w:num>
   <w:num w:numId="3">
-    <w:abstractNumId w:val="9"/>
+    <w:abstractNumId w:val="10"/>
   </w:num>
   <w:num w:numId="4">
     <w:abstractNumId w:val="2"/>
   </w:num>
   <w:num w:numId="5">
-    <w:abstractNumId w:val="18"/>
+    <w:abstractNumId w:val="19"/>
   </w:num>
   <w:num w:numId="6">
     <w:abstractNumId w:val="5"/>
   </w:num>
   <w:num w:numId="7">
-    <w:abstractNumId w:val="10"/>
+    <w:abstractNumId w:val="11"/>
   </w:num>
   <w:num w:numId="8">
-    <w:abstractNumId w:val="14"/>
+    <w:abstractNumId w:val="15"/>
   </w:num>
   <w:num w:numId="9">
-    <w:abstractNumId w:val="15"/>
+    <w:abstractNumId w:val="16"/>
   </w:num>
   <w:num w:numId="10">
     <w:abstractNumId w:val="3"/>
@@ -7644,30 +7788,33 @@
     <w:abstractNumId w:val="6"/>
   </w:num>
   <w:num w:numId="12">
-    <w:abstractNumId w:val="12"/>
+    <w:abstractNumId w:val="13"/>
   </w:num>
   <w:num w:numId="13">
     <w:abstractNumId w:val="0"/>
   </w:num>
   <w:num w:numId="14">
-    <w:abstractNumId w:val="11"/>
+    <w:abstractNumId w:val="12"/>
   </w:num>
   <w:num w:numId="15">
-    <w:abstractNumId w:val="13"/>
+    <w:abstractNumId w:val="14"/>
   </w:num>
   <w:num w:numId="16">
-    <w:abstractNumId w:val="8"/>
+    <w:abstractNumId w:val="9"/>
   </w:num>
   <w:num w:numId="17">
     <w:abstractNumId w:val="4"/>
   </w:num>
   <w:num w:numId="18">
+    <w:abstractNumId w:val="18"/>
+  </w:num>
+  <w:num w:numId="19">
     <w:abstractNumId w:val="17"/>
   </w:num>
-  <w:num w:numId="19">
-    <w:abstractNumId w:val="16"/>
+  <w:num w:numId="20">
+    <w:abstractNumId w:val="8"/>
   </w:num>
-  <w:num w:numId="20">
+  <w:num w:numId="21">
     <w:abstractNumId w:val="7"/>
   </w:num>
 </w:numbering>
@@ -8213,7 +8360,6 @@
     <w:name w:val="Normal (Web)"/>
     <w:basedOn w:val="Normal"/>
     <w:uiPriority w:val="99"/>
-    <w:semiHidden/>
     <w:unhideWhenUsed/>
     <w:rsid w:val="00F741AD"/>
     <w:pPr>
@@ -8347,6 +8493,33 @@
       <w:lang w:val="en-US"/>
     </w:rPr>
   </w:style>
+  <w:style w:type="paragraph" w:customStyle="1" w:styleId="Default">
+    <w:name w:val="Default"/>
+    <w:rsid w:val="008C3E36"/>
+    <w:pPr>
+      <w:widowControl/>
+      <w:adjustRightInd w:val="0"/>
+    </w:pPr>
+    <w:rPr>
+      <w:rFonts w:ascii="2" w:hAnsi="2" w:cs="2"/>
+      <w:color w:val="000000"/>
+      <w:sz w:val="24"/>
+      <w:szCs w:val="24"/>
+      <w:lang w:val="en-US"/>
+    </w:rPr>
+  </w:style>
+  <w:style w:type="character" w:styleId="Hyperlink">
+    <w:name w:val="Hyperlink"/>
+    <w:basedOn w:val="DefaultParagraphFont"/>
+    <w:uiPriority w:val="99"/>
+    <w:semiHidden/>
+    <w:unhideWhenUsed/>
+    <w:rsid w:val="00F7153B"/>
+    <w:rPr>
+      <w:color w:val="0000FF"/>
+      <w:u w:val="single"/>
+    </w:rPr>
+  </w:style>
 </w:styles>
 </file>
 
@@ -8445,62 +8618,6 @@
         </w:p>
       </w:docPartBody>
     </w:docPart>
-    <w:docPart>
-      <w:docPartPr>
-        <w:name w:val="7BC0370957D84982B7C5CC50B6070B65"/>
-        <w:category>
-          <w:name w:val="General"/>
-          <w:gallery w:val="placeholder"/>
-        </w:category>
-        <w:types>
-          <w:type w:val="bbPlcHdr"/>
-        </w:types>
-        <w:behaviors>
-          <w:behavior w:val="content"/>
-        </w:behaviors>
-        <w:guid w:val="{6FE52433-E4E4-4604-AFAA-5ACB68DABC1A}"/>
-      </w:docPartPr>
-      <w:docPartBody>
-        <w:p>
-          <w:pPr>
-            <w:pStyle w:val="7BC0370957D84982B7C5CC50B6070B65"/>
-          </w:pPr>
-          <w:r>
-            <w:rPr>
-              <w:b/>
-              <w:bCs/>
-            </w:rPr>
-            <w:t>[Pick the date]</w:t>
-          </w:r>
-        </w:p>
-      </w:docPartBody>
-    </w:docPart>
-    <w:docPart>
-      <w:docPartPr>
-        <w:name w:val="C6D03EFA6FEC45D8B5215C21D89B122C"/>
-        <w:category>
-          <w:name w:val="General"/>
-          <w:gallery w:val="placeholder"/>
-        </w:category>
-        <w:types>
-          <w:type w:val="bbPlcHdr"/>
-        </w:types>
-        <w:behaviors>
-          <w:behavior w:val="content"/>
-        </w:behaviors>
-        <w:guid w:val="{8EFEA8AA-A983-4DDF-8942-0E7173A7063B}"/>
-      </w:docPartPr>
-      <w:docPartBody>
-        <w:p>
-          <w:pPr>
-            <w:pStyle w:val="C6D03EFA6FEC45D8B5215C21D89B122C"/>
-          </w:pPr>
-          <w:r>
-            <w:t>[Type the abstract of the document here. The abstract is typically a short summary of the contents of the document. Type the abstract of the document here. The abstract is typically a short summary of the contents of the document.]</w:t>
-          </w:r>
-        </w:p>
-      </w:docPartBody>
-    </w:docPart>
   </w:docParts>
 </w:glossaryDocument>
 </file>
@@ -8549,6 +8666,15 @@
     <w:pitch w:val="variable"/>
     <w:sig w:usb0="E1002EFF" w:usb1="C000605B" w:usb2="00000029" w:usb3="00000000" w:csb0="000101FF" w:csb1="00000000"/>
   </w:font>
+  <w:font w:name="2">
+    <w:altName w:val="2"/>
+    <w:panose1 w:val="00000000000000000000"/>
+    <w:charset w:val="00"/>
+    <w:family w:val="swiss"/>
+    <w:notTrueType/>
+    <w:pitch w:val="default"/>
+    <w:sig w:usb0="00000003" w:usb1="00000000" w:usb2="00000000" w:usb3="00000000" w:csb0="00000001" w:csb1="00000000"/>
+  </w:font>
   <w:font w:name="Cambria">
     <w:panose1 w:val="02040503050406030204"/>
     <w:charset w:val="00"/>
@@ -8572,6 +8698,15 @@
     <w:pitch w:val="default"/>
     <w:sig w:usb0="00000000" w:usb1="00000000" w:usb2="00000000" w:usb3="00000000" w:csb0="00000000" w:csb1="00000000"/>
   </w:font>
+  <w:font w:name="Roboto-Bold">
+    <w:altName w:val="MS Mincho"/>
+    <w:panose1 w:val="00000000000000000000"/>
+    <w:charset w:val="80"/>
+    <w:family w:val="auto"/>
+    <w:notTrueType/>
+    <w:pitch w:val="default"/>
+    <w:sig w:usb0="00000001" w:usb1="08070000" w:usb2="00000010" w:usb3="00000000" w:csb0="00020000" w:csb1="00000000"/>
+  </w:font>
 </w:fonts>
 </file>
 
@@ -8585,8 +8720,11 @@
   </w:compat>
   <w:rsids>
     <w:rsidRoot w:val="00B11E8D"/>
+    <w:rsid w:val="00185AD9"/>
     <w:rsid w:val="00B11E8D"/>
+    <w:rsid w:val="00C77DD3"/>
     <w:rsid w:val="00DA1FD7"/>
+    <w:rsid w:val="00F268B9"/>
   </w:rsids>
   <m:mathPr>
     <m:mathFont m:val="Cambria Math"/>
@@ -8767,6 +8905,7 @@
   <w:style w:type="paragraph" w:default="1" w:styleId="Normal">
     <w:name w:val="Normal"/>
     <w:qFormat/>
+    <w:rsid w:val="00C77DD3"/>
   </w:style>
   <w:style w:type="character" w:default="1" w:styleId="DefaultParagraphFont">
     <w:name w:val="Default Paragraph Font"/>
